--- a/4_MarketingMix/6_Preis/Preis_Wesseler.docx
+++ b/4_MarketingMix/6_Preis/Preis_Wesseler.docx
@@ -1,6 +1,6 @@
 
 <file path=word/document.xml><?xml version="1.0" encoding="utf-8"?>
-<w:document xmlns:wpc="http://schemas.microsoft.com/office/word/2010/wordprocessingCanvas" xmlns:mc="http://schemas.openxmlformats.org/markup-compatibility/2006" xmlns:o="urn:schemas-microsoft-com:office:office" xmlns:r="http://schemas.openxmlformats.org/officeDocument/2006/relationships" xmlns:m="http://schemas.openxmlformats.org/officeDocument/2006/math" xmlns:v="urn:schemas-microsoft-com:vml" xmlns:wp14="http://schemas.microsoft.com/office/word/2010/wordprocessingDrawing" xmlns:wp="http://schemas.openxmlformats.org/drawingml/2006/wordprocessingDrawing" xmlns:w10="urn:schemas-microsoft-com:office:word" xmlns:w="http://schemas.openxmlformats.org/wordprocessingml/2006/main" xmlns:w14="http://schemas.microsoft.com/office/word/2010/wordml" xmlns:wpg="http://schemas.microsoft.com/office/word/2010/wordprocessingGroup" xmlns:wpi="http://schemas.microsoft.com/office/word/2010/wordprocessingInk" xmlns:wne="http://schemas.microsoft.com/office/word/2006/wordml" xmlns:wps="http://schemas.microsoft.com/office/word/2010/wordprocessingShape" mc:Ignorable="w14 wp14">
+<w:document xmlns:wpc="http://schemas.microsoft.com/office/word/2010/wordprocessingCanvas" xmlns:mo="http://schemas.microsoft.com/office/mac/office/2008/main" xmlns:mc="http://schemas.openxmlformats.org/markup-compatibility/2006" xmlns:mv="urn:schemas-microsoft-com:mac:vml" xmlns:o="urn:schemas-microsoft-com:office:office" xmlns:r="http://schemas.openxmlformats.org/officeDocument/2006/relationships" xmlns:m="http://schemas.openxmlformats.org/officeDocument/2006/math" xmlns:v="urn:schemas-microsoft-com:vml" xmlns:wp14="http://schemas.microsoft.com/office/word/2010/wordprocessingDrawing" xmlns:wp="http://schemas.openxmlformats.org/drawingml/2006/wordprocessingDrawing" xmlns:w10="urn:schemas-microsoft-com:office:word" xmlns:w="http://schemas.openxmlformats.org/wordprocessingml/2006/main" xmlns:w14="http://schemas.microsoft.com/office/word/2010/wordml" xmlns:w15="http://schemas.microsoft.com/office/word/2012/wordml" xmlns:wpg="http://schemas.microsoft.com/office/word/2010/wordprocessingGroup" xmlns:wpi="http://schemas.microsoft.com/office/word/2010/wordprocessingInk" xmlns:wne="http://schemas.microsoft.com/office/word/2006/wordml" xmlns:wps="http://schemas.microsoft.com/office/word/2010/wordprocessingShape" mc:Ignorable="w14 w15 wp14">
   <w:body>
     <w:p>
       <w:pPr>
@@ -49,8 +49,6 @@
         <w:tab/>
         <w:t>US013</w:t>
       </w:r>
-      <w:bookmarkStart w:id="0" w:name="_GoBack"/>
-      <w:bookmarkEnd w:id="0"/>
       <w:r>
         <w:rPr>
           <w:lang w:val="en-US"/>
@@ -154,7 +152,7 @@
           <w:hyperlink w:anchor="_Toc439592851" w:history="1">
             <w:r>
               <w:rPr>
-                <w:rStyle w:val="Hyperlink"/>
+                <w:rStyle w:val="Link"/>
                 <w:noProof/>
               </w:rPr>
               <w:t>Versionsgeschichte</w:t>
@@ -227,7 +225,7 @@
           <w:hyperlink w:anchor="_Toc439592852" w:history="1">
             <w:r>
               <w:rPr>
-                <w:rStyle w:val="Hyperlink"/>
+                <w:rStyle w:val="Link"/>
                 <w:noProof/>
               </w:rPr>
               <w:t>Ausarbeitungsteil</w:t>
@@ -298,11 +296,11 @@
       <w:pPr>
         <w:pStyle w:val="berschrift1"/>
       </w:pPr>
-      <w:bookmarkStart w:id="1" w:name="_Toc439592851"/>
+      <w:bookmarkStart w:id="0" w:name="_Toc439592851"/>
       <w:r>
         <w:t>Versionsgeschichte</w:t>
       </w:r>
-      <w:bookmarkEnd w:id="1"/>
+      <w:bookmarkEnd w:id="0"/>
     </w:p>
     <w:p/>
     <w:tbl>
@@ -430,11 +428,9 @@
             <w:tcW w:w="1813" w:type="dxa"/>
           </w:tcPr>
           <w:p>
-            <w:proofErr w:type="spellStart"/>
             <w:r>
               <w:t>Wesseler</w:t>
             </w:r>
-            <w:proofErr w:type="spellEnd"/>
           </w:p>
         </w:tc>
       </w:tr>
@@ -553,22 +549,80 @@
       <w:pPr>
         <w:pStyle w:val="berschrift1"/>
       </w:pPr>
-      <w:bookmarkStart w:id="2" w:name="_Toc439592852"/>
+      <w:bookmarkStart w:id="1" w:name="_Toc439592852"/>
       <w:r>
         <w:lastRenderedPageBreak/>
         <w:t>Ausarbeitungsteil</w:t>
       </w:r>
-      <w:bookmarkEnd w:id="2"/>
+      <w:bookmarkEnd w:id="1"/>
     </w:p>
     <w:p>
       <w:r>
-        <w:t>Text</w:t>
+        <w:t>Als erstes werden wir uns im Rahmen der Preispolitik mit der Ermittlung des Preises beschäftigen. Hierfür ziehen wir die angefallenen und im weiteren Verlauf anfallende Kosten unseres Produktes heran.</w:t>
+      </w:r>
+    </w:p>
+    <w:p>
+      <w:r>
+        <w:t>Da das Produkt „Scrumivers“ im Rahmen des Mittelstufenprojektes</w:t>
+      </w:r>
+      <w:r>
+        <w:t xml:space="preserve"> der Berufsschule</w:t>
+      </w:r>
+      <w:r>
+        <w:t xml:space="preserve"> entstanden ist entfallenden die angefallenen Kosten</w:t>
+      </w:r>
+      <w:r>
+        <w:t>. Somit betrachten wir vorranging nur die noch anfallenden Kosten. Diese ergeben sich aus den Kosten für Server, sowie die anfallenden Kosten für die Installation der Enterprise-Versionen, welche sich in Fahrt- und Aufwandskosten aufteilen.</w:t>
+      </w:r>
+      <w:r>
+        <w:t xml:space="preserve"> </w:t>
+      </w:r>
+      <w:r>
+        <w:t xml:space="preserve">Für die laufenden Kosten der Server fallen, bei den geplanten, benötigten Kapazitäten, monatliche Kosten von 35€ an. Somit kommen wir für den laufenden Betrieb des Produktes auf monatlich Fixkosten von 35€. Zu diesen kommen noch variable Kosten, welche sich </w:t>
+      </w:r>
+      <w:r>
+        <w:t>aus Gehalt der Projektteilnehmer und die bereits erwähnten Aufwandskosten ergeben.</w:t>
+      </w:r>
+    </w:p>
+    <w:p/>
+    <w:p>
+      <w:r>
+        <w:t xml:space="preserve">Diese Kosten werden wir bei der Online-Version des Produktes über das Einbinden von Werbungen </w:t>
+      </w:r>
+      <w:r>
+        <w:t xml:space="preserve">regenerieren. Durch diese Maßnahme werden wir diese Version, genau wie die Enterprise-Version für Schulen </w:t>
+      </w:r>
+      <w:r>
+        <w:t>komplett kostenfrei anbieten.</w:t>
+      </w:r>
+      <w:r>
+        <w:t xml:space="preserve"> Diese Entscheidung haben wir getroffen um Kundenkontakt zu schaffen, somit die Market Penetration als Strategie zu verfolgen, </w:t>
+      </w:r>
+      <w:bookmarkStart w:id="2" w:name="_GoBack"/>
+      <w:bookmarkEnd w:id="2"/>
+      <w:r>
+        <w:t>ein Fuß in den Wettbewerb zufassen, da Konkurrenten auch kostenlose oder teilweise kostenlose Versionen anbieten, wo mit wir die Strategie des Floor Pricing verfolgen.</w:t>
+      </w:r>
+    </w:p>
+    <w:p/>
+    <w:p>
+      <w:r>
+        <w:t xml:space="preserve">Um unsere anfallenden Kosten auch stemmen zu können, bieten wir für Unternehmen auch ein Modell an, bei dem sie von unseren Servern unabhängig eine Enterprise-Version im Unternehmen nutzen können. Für diese </w:t>
+      </w:r>
+      <w:r>
+        <w:t>b</w:t>
+      </w:r>
+      <w:r>
+        <w:t>erechnen wir eine einmalige Zahlung für</w:t>
+      </w:r>
+      <w:r>
+        <w:t xml:space="preserve"> die Lizenz, sowie Installation. Des Weiteren werden wir Schulungen für das Produkt anbieten. Mit diesen Schulungen werden uns von der Konkurrenz abheben.</w:t>
       </w:r>
     </w:p>
     <w:sectPr>
-      <w:headerReference w:type="default" r:id="rId9"/>
-      <w:footerReference w:type="even" r:id="rId10"/>
-      <w:footerReference w:type="default" r:id="rId11"/>
+      <w:headerReference w:type="default" r:id="rId8"/>
+      <w:footerReference w:type="even" r:id="rId9"/>
+      <w:footerReference w:type="default" r:id="rId10"/>
       <w:pgSz w:w="11900" w:h="16840"/>
       <w:pgMar w:top="1418" w:right="1418" w:bottom="1134" w:left="1418" w:header="227" w:footer="709" w:gutter="0"/>
       <w:pgNumType w:start="0"/>
@@ -580,7 +634,7 @@
 </file>
 
 <file path=word/endnotes.xml><?xml version="1.0" encoding="utf-8"?>
-<w:endnotes xmlns:wpc="http://schemas.microsoft.com/office/word/2010/wordprocessingCanvas" xmlns:mc="http://schemas.openxmlformats.org/markup-compatibility/2006" xmlns:o="urn:schemas-microsoft-com:office:office" xmlns:r="http://schemas.openxmlformats.org/officeDocument/2006/relationships" xmlns:m="http://schemas.openxmlformats.org/officeDocument/2006/math" xmlns:v="urn:schemas-microsoft-com:vml" xmlns:wp14="http://schemas.microsoft.com/office/word/2010/wordprocessingDrawing" xmlns:wp="http://schemas.openxmlformats.org/drawingml/2006/wordprocessingDrawing" xmlns:w10="urn:schemas-microsoft-com:office:word" xmlns:w="http://schemas.openxmlformats.org/wordprocessingml/2006/main" xmlns:w14="http://schemas.microsoft.com/office/word/2010/wordml" xmlns:wpg="http://schemas.microsoft.com/office/word/2010/wordprocessingGroup" xmlns:wpi="http://schemas.microsoft.com/office/word/2010/wordprocessingInk" xmlns:wne="http://schemas.microsoft.com/office/word/2006/wordml" xmlns:wps="http://schemas.microsoft.com/office/word/2010/wordprocessingShape" mc:Ignorable="w14 wp14">
+<w:endnotes xmlns:wpc="http://schemas.microsoft.com/office/word/2010/wordprocessingCanvas" xmlns:mo="http://schemas.microsoft.com/office/mac/office/2008/main" xmlns:mc="http://schemas.openxmlformats.org/markup-compatibility/2006" xmlns:mv="urn:schemas-microsoft-com:mac:vml" xmlns:o="urn:schemas-microsoft-com:office:office" xmlns:r="http://schemas.openxmlformats.org/officeDocument/2006/relationships" xmlns:m="http://schemas.openxmlformats.org/officeDocument/2006/math" xmlns:v="urn:schemas-microsoft-com:vml" xmlns:wp14="http://schemas.microsoft.com/office/word/2010/wordprocessingDrawing" xmlns:wp="http://schemas.openxmlformats.org/drawingml/2006/wordprocessingDrawing" xmlns:w10="urn:schemas-microsoft-com:office:word" xmlns:w="http://schemas.openxmlformats.org/wordprocessingml/2006/main" xmlns:w14="http://schemas.microsoft.com/office/word/2010/wordml" xmlns:w15="http://schemas.microsoft.com/office/word/2012/wordml" xmlns:wpg="http://schemas.microsoft.com/office/word/2010/wordprocessingGroup" xmlns:wpi="http://schemas.microsoft.com/office/word/2010/wordprocessingInk" xmlns:wne="http://schemas.microsoft.com/office/word/2006/wordml" xmlns:wps="http://schemas.microsoft.com/office/word/2010/wordprocessingShape" mc:Ignorable="w14 w15 wp14">
   <w:endnote w:type="separator" w:id="-1">
     <w:p>
       <w:r>
@@ -599,7 +653,7 @@
 </file>
 
 <file path=word/footer1.xml><?xml version="1.0" encoding="utf-8"?>
-<w:ftr xmlns:wpc="http://schemas.microsoft.com/office/word/2010/wordprocessingCanvas" xmlns:mc="http://schemas.openxmlformats.org/markup-compatibility/2006" xmlns:o="urn:schemas-microsoft-com:office:office" xmlns:r="http://schemas.openxmlformats.org/officeDocument/2006/relationships" xmlns:m="http://schemas.openxmlformats.org/officeDocument/2006/math" xmlns:v="urn:schemas-microsoft-com:vml" xmlns:wp14="http://schemas.microsoft.com/office/word/2010/wordprocessingDrawing" xmlns:wp="http://schemas.openxmlformats.org/drawingml/2006/wordprocessingDrawing" xmlns:w10="urn:schemas-microsoft-com:office:word" xmlns:w="http://schemas.openxmlformats.org/wordprocessingml/2006/main" xmlns:w14="http://schemas.microsoft.com/office/word/2010/wordml" xmlns:wpg="http://schemas.microsoft.com/office/word/2010/wordprocessingGroup" xmlns:wpi="http://schemas.microsoft.com/office/word/2010/wordprocessingInk" xmlns:wne="http://schemas.microsoft.com/office/word/2006/wordml" xmlns:wps="http://schemas.microsoft.com/office/word/2010/wordprocessingShape" mc:Ignorable="w14 wp14">
+<w:ftr xmlns:wpc="http://schemas.microsoft.com/office/word/2010/wordprocessingCanvas" xmlns:mo="http://schemas.microsoft.com/office/mac/office/2008/main" xmlns:mc="http://schemas.openxmlformats.org/markup-compatibility/2006" xmlns:mv="urn:schemas-microsoft-com:mac:vml" xmlns:o="urn:schemas-microsoft-com:office:office" xmlns:r="http://schemas.openxmlformats.org/officeDocument/2006/relationships" xmlns:m="http://schemas.openxmlformats.org/officeDocument/2006/math" xmlns:v="urn:schemas-microsoft-com:vml" xmlns:wp14="http://schemas.microsoft.com/office/word/2010/wordprocessingDrawing" xmlns:wp="http://schemas.openxmlformats.org/drawingml/2006/wordprocessingDrawing" xmlns:w10="urn:schemas-microsoft-com:office:word" xmlns:w="http://schemas.openxmlformats.org/wordprocessingml/2006/main" xmlns:w14="http://schemas.microsoft.com/office/word/2010/wordml" xmlns:w15="http://schemas.microsoft.com/office/word/2012/wordml" xmlns:wpg="http://schemas.microsoft.com/office/word/2010/wordprocessingGroup" xmlns:wpi="http://schemas.microsoft.com/office/word/2010/wordprocessingInk" xmlns:wne="http://schemas.microsoft.com/office/word/2006/wordml" xmlns:wps="http://schemas.microsoft.com/office/word/2010/wordprocessingShape" mc:Ignorable="w14 w15 wp14">
   <w:p>
     <w:pPr>
       <w:pStyle w:val="Fuzeile"/>
@@ -665,7 +719,7 @@
 </file>
 
 <file path=word/footer2.xml><?xml version="1.0" encoding="utf-8"?>
-<w:ftr xmlns:wpc="http://schemas.microsoft.com/office/word/2010/wordprocessingCanvas" xmlns:mc="http://schemas.openxmlformats.org/markup-compatibility/2006" xmlns:o="urn:schemas-microsoft-com:office:office" xmlns:r="http://schemas.openxmlformats.org/officeDocument/2006/relationships" xmlns:m="http://schemas.openxmlformats.org/officeDocument/2006/math" xmlns:v="urn:schemas-microsoft-com:vml" xmlns:wp14="http://schemas.microsoft.com/office/word/2010/wordprocessingDrawing" xmlns:wp="http://schemas.openxmlformats.org/drawingml/2006/wordprocessingDrawing" xmlns:w10="urn:schemas-microsoft-com:office:word" xmlns:w="http://schemas.openxmlformats.org/wordprocessingml/2006/main" xmlns:w14="http://schemas.microsoft.com/office/word/2010/wordml" xmlns:wpg="http://schemas.microsoft.com/office/word/2010/wordprocessingGroup" xmlns:wpi="http://schemas.microsoft.com/office/word/2010/wordprocessingInk" xmlns:wne="http://schemas.microsoft.com/office/word/2006/wordml" xmlns:wps="http://schemas.microsoft.com/office/word/2010/wordprocessingShape" mc:Ignorable="w14 wp14">
+<w:ftr xmlns:wpc="http://schemas.microsoft.com/office/word/2010/wordprocessingCanvas" xmlns:mo="http://schemas.microsoft.com/office/mac/office/2008/main" xmlns:mc="http://schemas.openxmlformats.org/markup-compatibility/2006" xmlns:mv="urn:schemas-microsoft-com:mac:vml" xmlns:o="urn:schemas-microsoft-com:office:office" xmlns:r="http://schemas.openxmlformats.org/officeDocument/2006/relationships" xmlns:m="http://schemas.openxmlformats.org/officeDocument/2006/math" xmlns:v="urn:schemas-microsoft-com:vml" xmlns:wp14="http://schemas.microsoft.com/office/word/2010/wordprocessingDrawing" xmlns:wp="http://schemas.openxmlformats.org/drawingml/2006/wordprocessingDrawing" xmlns:w10="urn:schemas-microsoft-com:office:word" xmlns:w="http://schemas.openxmlformats.org/wordprocessingml/2006/main" xmlns:w14="http://schemas.microsoft.com/office/word/2010/wordml" xmlns:w15="http://schemas.microsoft.com/office/word/2012/wordml" xmlns:wpg="http://schemas.microsoft.com/office/word/2010/wordprocessingGroup" xmlns:wpi="http://schemas.microsoft.com/office/word/2010/wordprocessingInk" xmlns:wne="http://schemas.microsoft.com/office/word/2006/wordml" xmlns:wps="http://schemas.microsoft.com/office/word/2010/wordprocessingShape" mc:Ignorable="w14 w15 wp14">
   <w:p>
     <w:pPr>
       <w:pStyle w:val="Fuzeile"/>
@@ -739,7 +793,7 @@
             </wp:anchor>
           </w:drawing>
         </mc:Choice>
-        <mc:Fallback xmlns:w15="http://schemas.microsoft.com/office/word/2012/wordml">
+        <mc:Fallback>
           <w:pict>
             <v:shapetype w14:anchorId="5C07FB44" id="_x0000_t6" coordsize="21600,21600" o:spt="6" path="m,l,21600r21600,xe">
               <v:stroke joinstyle="miter"/>
@@ -821,7 +875,7 @@
             </wp:anchor>
           </w:drawing>
         </mc:Choice>
-        <mc:Fallback xmlns:w15="http://schemas.microsoft.com/office/word/2012/wordml">
+        <mc:Fallback>
           <w:pict>
             <v:shape w14:anchorId="207D192E" id="Rechtwinkliges Dreieck 5" o:spid="_x0000_s1026" type="#_x0000_t6" style="position:absolute;margin-left:438.5pt;margin-top:1.25pt;width:16.7pt;height:14.7pt;rotation:90;z-index:251665408;visibility:visible;mso-wrap-style:square;mso-width-percent:0;mso-height-percent:0;mso-wrap-distance-left:9pt;mso-wrap-distance-top:0;mso-wrap-distance-right:9pt;mso-wrap-distance-bottom:0;mso-position-horizontal:absolute;mso-position-horizontal-relative:text;mso-position-vertical:absolute;mso-position-vertical-relative:text;mso-width-percent:0;mso-height-percent:0;mso-width-relative:margin;mso-height-relative:margin;v-text-anchor:middle" o:gfxdata="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" fillcolor="#5b9bd5 [3204]" stroked="f" strokeweight="1pt"/>
           </w:pict>
@@ -944,7 +998,7 @@
         </mc:Choice>
         <mc:Fallback>
           <w:pict>
-            <v:rect id="Rechteck 7" o:spid="_x0000_s1028" style="position:absolute;margin-left:15.6pt;margin-top:0;width:423.9pt;height:16.5pt;z-index:251667456;visibility:visible;mso-wrap-style:square;mso-width-percent:0;mso-height-percent:0;mso-wrap-distance-left:9pt;mso-wrap-distance-top:0;mso-wrap-distance-right:9pt;mso-wrap-distance-bottom:0;mso-position-horizontal:absolute;mso-position-horizontal-relative:text;mso-position-vertical:absolute;mso-position-vertical-relative:text;mso-width-percent:0;mso-height-percent:0;mso-width-relative:margin;mso-height-relative:margin;v-text-anchor:middle" o:gfxdata="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" fillcolor="#5b9bd5 [3204]" stroked="f" strokeweight="1pt">
+            <v:rect w14:anchorId="4F040BB7" id="Rechteck_x0020_7" o:spid="_x0000_s1028" style="position:absolute;margin-left:15.6pt;margin-top:0;width:423.9pt;height:16.5pt;z-index:251667456;visibility:visible;mso-wrap-style:square;mso-width-percent:0;mso-height-percent:0;mso-wrap-distance-left:9pt;mso-wrap-distance-top:0;mso-wrap-distance-right:9pt;mso-wrap-distance-bottom:0;mso-position-horizontal:absolute;mso-position-horizontal-relative:text;mso-position-vertical:absolute;mso-position-vertical-relative:text;mso-width-percent:0;mso-height-percent:0;mso-width-relative:margin;mso-height-relative:margin;v-text-anchor:middle" o:gfxdata="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" fillcolor="#5b9bd5 [3204]" stroked="f" strokeweight="1pt">
               <v:textbox>
                 <w:txbxContent>
                   <w:p>
@@ -998,7 +1052,7 @@
 </file>
 
 <file path=word/footnotes.xml><?xml version="1.0" encoding="utf-8"?>
-<w:footnotes xmlns:wpc="http://schemas.microsoft.com/office/word/2010/wordprocessingCanvas" xmlns:mc="http://schemas.openxmlformats.org/markup-compatibility/2006" xmlns:o="urn:schemas-microsoft-com:office:office" xmlns:r="http://schemas.openxmlformats.org/officeDocument/2006/relationships" xmlns:m="http://schemas.openxmlformats.org/officeDocument/2006/math" xmlns:v="urn:schemas-microsoft-com:vml" xmlns:wp14="http://schemas.microsoft.com/office/word/2010/wordprocessingDrawing" xmlns:wp="http://schemas.openxmlformats.org/drawingml/2006/wordprocessingDrawing" xmlns:w10="urn:schemas-microsoft-com:office:word" xmlns:w="http://schemas.openxmlformats.org/wordprocessingml/2006/main" xmlns:w14="http://schemas.microsoft.com/office/word/2010/wordml" xmlns:wpg="http://schemas.microsoft.com/office/word/2010/wordprocessingGroup" xmlns:wpi="http://schemas.microsoft.com/office/word/2010/wordprocessingInk" xmlns:wne="http://schemas.microsoft.com/office/word/2006/wordml" xmlns:wps="http://schemas.microsoft.com/office/word/2010/wordprocessingShape" mc:Ignorable="w14 wp14">
+<w:footnotes xmlns:wpc="http://schemas.microsoft.com/office/word/2010/wordprocessingCanvas" xmlns:mo="http://schemas.microsoft.com/office/mac/office/2008/main" xmlns:mc="http://schemas.openxmlformats.org/markup-compatibility/2006" xmlns:mv="urn:schemas-microsoft-com:mac:vml" xmlns:o="urn:schemas-microsoft-com:office:office" xmlns:r="http://schemas.openxmlformats.org/officeDocument/2006/relationships" xmlns:m="http://schemas.openxmlformats.org/officeDocument/2006/math" xmlns:v="urn:schemas-microsoft-com:vml" xmlns:wp14="http://schemas.microsoft.com/office/word/2010/wordprocessingDrawing" xmlns:wp="http://schemas.openxmlformats.org/drawingml/2006/wordprocessingDrawing" xmlns:w10="urn:schemas-microsoft-com:office:word" xmlns:w="http://schemas.openxmlformats.org/wordprocessingml/2006/main" xmlns:w14="http://schemas.microsoft.com/office/word/2010/wordml" xmlns:w15="http://schemas.microsoft.com/office/word/2012/wordml" xmlns:wpg="http://schemas.microsoft.com/office/word/2010/wordprocessingGroup" xmlns:wpi="http://schemas.microsoft.com/office/word/2010/wordprocessingInk" xmlns:wne="http://schemas.microsoft.com/office/word/2006/wordml" xmlns:wps="http://schemas.microsoft.com/office/word/2010/wordprocessingShape" mc:Ignorable="w14 w15 wp14">
   <w:footnote w:type="separator" w:id="-1">
     <w:p>
       <w:r>
@@ -1017,7 +1071,7 @@
 </file>
 
 <file path=word/header1.xml><?xml version="1.0" encoding="utf-8"?>
-<w:hdr xmlns:wpc="http://schemas.microsoft.com/office/word/2010/wordprocessingCanvas" xmlns:mc="http://schemas.openxmlformats.org/markup-compatibility/2006" xmlns:o="urn:schemas-microsoft-com:office:office" xmlns:r="http://schemas.openxmlformats.org/officeDocument/2006/relationships" xmlns:m="http://schemas.openxmlformats.org/officeDocument/2006/math" xmlns:v="urn:schemas-microsoft-com:vml" xmlns:wp14="http://schemas.microsoft.com/office/word/2010/wordprocessingDrawing" xmlns:wp="http://schemas.openxmlformats.org/drawingml/2006/wordprocessingDrawing" xmlns:w10="urn:schemas-microsoft-com:office:word" xmlns:w="http://schemas.openxmlformats.org/wordprocessingml/2006/main" xmlns:w14="http://schemas.microsoft.com/office/word/2010/wordml" xmlns:wpg="http://schemas.microsoft.com/office/word/2010/wordprocessingGroup" xmlns:wpi="http://schemas.microsoft.com/office/word/2010/wordprocessingInk" xmlns:wne="http://schemas.microsoft.com/office/word/2006/wordml" xmlns:wps="http://schemas.microsoft.com/office/word/2010/wordprocessingShape" mc:Ignorable="w14 wp14">
+<w:hdr xmlns:wpc="http://schemas.microsoft.com/office/word/2010/wordprocessingCanvas" xmlns:mo="http://schemas.microsoft.com/office/mac/office/2008/main" xmlns:mc="http://schemas.openxmlformats.org/markup-compatibility/2006" xmlns:mv="urn:schemas-microsoft-com:mac:vml" xmlns:o="urn:schemas-microsoft-com:office:office" xmlns:r="http://schemas.openxmlformats.org/officeDocument/2006/relationships" xmlns:m="http://schemas.openxmlformats.org/officeDocument/2006/math" xmlns:v="urn:schemas-microsoft-com:vml" xmlns:wp14="http://schemas.microsoft.com/office/word/2010/wordprocessingDrawing" xmlns:wp="http://schemas.openxmlformats.org/drawingml/2006/wordprocessingDrawing" xmlns:w10="urn:schemas-microsoft-com:office:word" xmlns:w="http://schemas.openxmlformats.org/wordprocessingml/2006/main" xmlns:w14="http://schemas.microsoft.com/office/word/2010/wordml" xmlns:w15="http://schemas.microsoft.com/office/word/2012/wordml" xmlns:wpg="http://schemas.microsoft.com/office/word/2010/wordprocessingGroup" xmlns:wpi="http://schemas.microsoft.com/office/word/2010/wordprocessingInk" xmlns:wne="http://schemas.microsoft.com/office/word/2006/wordml" xmlns:wps="http://schemas.microsoft.com/office/word/2010/wordprocessingShape" mc:Ignorable="w14 w15 wp14">
   <w:p>
     <w:pPr>
       <w:pStyle w:val="Kopfzeile"/>
@@ -1475,14 +1529,12 @@
                               <w:sz w:val="16"/>
                             </w:rPr>
                           </w:pPr>
-                          <w:proofErr w:type="spellStart"/>
                           <w:r>
                             <w:rPr>
                               <w:sz w:val="16"/>
                             </w:rPr>
                             <w:t>TeamScrumMid</w:t>
                           </w:r>
-                          <w:proofErr w:type="spellEnd"/>
                         </w:p>
                       </w:txbxContent>
                     </wps:txbx>
@@ -1504,7 +1556,7 @@
             </wp:anchor>
           </w:drawing>
         </mc:Choice>
-        <mc:Fallback xmlns:w15="http://schemas.microsoft.com/office/word/2012/wordml">
+        <mc:Fallback>
           <w:pict>
             <v:rect w14:anchorId="4885C09F" id="Rechteck 4" o:spid="_x0000_s1027" style="position:absolute;left:0;text-align:left;margin-left:14pt;margin-top:9.1pt;width:423.9pt;height:16.5pt;z-index:251663360;visibility:visible;mso-wrap-style:square;mso-width-percent:0;mso-height-percent:0;mso-wrap-distance-left:9pt;mso-wrap-distance-top:0;mso-wrap-distance-right:9pt;mso-wrap-distance-bottom:0;mso-position-horizontal:absolute;mso-position-horizontal-relative:text;mso-position-vertical:absolute;mso-position-vertical-relative:text;mso-width-percent:0;mso-height-percent:0;mso-width-relative:margin;mso-height-relative:margin;v-text-anchor:middle" o:gfxdata="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" fillcolor="#5b9bd5 [3204]" stroked="f" strokeweight="1pt">
               <v:textbox>
@@ -1600,7 +1652,7 @@
             </wp:anchor>
           </w:drawing>
         </mc:Choice>
-        <mc:Fallback xmlns:w15="http://schemas.microsoft.com/office/word/2012/wordml">
+        <mc:Fallback>
           <w:pict>
             <v:shapetype w14:anchorId="33A1767A" id="_x0000_t6" coordsize="21600,21600" o:spt="6" path="m,l,21600r21600,xe">
               <v:stroke joinstyle="miter"/>
@@ -1682,7 +1734,7 @@
             </wp:anchor>
           </w:drawing>
         </mc:Choice>
-        <mc:Fallback xmlns:w15="http://schemas.microsoft.com/office/word/2012/wordml">
+        <mc:Fallback>
           <w:pict>
             <v:shape w14:anchorId="35B14ACF" id="Rechtwinkliges Dreieck 2" o:spid="_x0000_s1026" type="#_x0000_t6" style="position:absolute;margin-left:436.85pt;margin-top:9.85pt;width:16.7pt;height:14.7pt;rotation:90;z-index:251660288;visibility:visible;mso-wrap-style:square;mso-width-percent:0;mso-height-percent:0;mso-wrap-distance-left:9pt;mso-wrap-distance-top:0;mso-wrap-distance-right:9pt;mso-wrap-distance-bottom:0;mso-position-horizontal:absolute;mso-position-horizontal-relative:text;mso-position-vertical:absolute;mso-position-vertical-relative:text;mso-width-percent:0;mso-height-percent:0;mso-width-relative:margin;mso-height-relative:margin;v-text-anchor:middle" o:gfxdata="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" fillcolor="#5b9bd5 [3204]" stroked="f" strokeweight="1pt"/>
           </w:pict>
@@ -1695,7 +1747,7 @@
 </file>
 
 <file path=word/numbering.xml><?xml version="1.0" encoding="utf-8"?>
-<w:numbering xmlns:wpc="http://schemas.microsoft.com/office/word/2010/wordprocessingCanvas" xmlns:mc="http://schemas.openxmlformats.org/markup-compatibility/2006" xmlns:o="urn:schemas-microsoft-com:office:office" xmlns:r="http://schemas.openxmlformats.org/officeDocument/2006/relationships" xmlns:m="http://schemas.openxmlformats.org/officeDocument/2006/math" xmlns:v="urn:schemas-microsoft-com:vml" xmlns:wp14="http://schemas.microsoft.com/office/word/2010/wordprocessingDrawing" xmlns:wp="http://schemas.openxmlformats.org/drawingml/2006/wordprocessingDrawing" xmlns:w10="urn:schemas-microsoft-com:office:word" xmlns:w="http://schemas.openxmlformats.org/wordprocessingml/2006/main" xmlns:w14="http://schemas.microsoft.com/office/word/2010/wordml" xmlns:wpg="http://schemas.microsoft.com/office/word/2010/wordprocessingGroup" xmlns:wpi="http://schemas.microsoft.com/office/word/2010/wordprocessingInk" xmlns:wne="http://schemas.microsoft.com/office/word/2006/wordml" xmlns:wps="http://schemas.microsoft.com/office/word/2010/wordprocessingShape" mc:Ignorable="w14 wp14">
+<w:numbering xmlns:wpc="http://schemas.microsoft.com/office/word/2010/wordprocessingCanvas" xmlns:mo="http://schemas.microsoft.com/office/mac/office/2008/main" xmlns:mc="http://schemas.openxmlformats.org/markup-compatibility/2006" xmlns:mv="urn:schemas-microsoft-com:mac:vml" xmlns:o="urn:schemas-microsoft-com:office:office" xmlns:r="http://schemas.openxmlformats.org/officeDocument/2006/relationships" xmlns:m="http://schemas.openxmlformats.org/officeDocument/2006/math" xmlns:v="urn:schemas-microsoft-com:vml" xmlns:wp14="http://schemas.microsoft.com/office/word/2010/wordprocessingDrawing" xmlns:wp="http://schemas.openxmlformats.org/drawingml/2006/wordprocessingDrawing" xmlns:w10="urn:schemas-microsoft-com:office:word" xmlns:w="http://schemas.openxmlformats.org/wordprocessingml/2006/main" xmlns:w14="http://schemas.microsoft.com/office/word/2010/wordml" xmlns:w15="http://schemas.microsoft.com/office/word/2012/wordml" xmlns:wpg="http://schemas.microsoft.com/office/word/2010/wordprocessingGroup" xmlns:wpi="http://schemas.microsoft.com/office/word/2010/wordprocessingInk" xmlns:wne="http://schemas.microsoft.com/office/word/2006/wordml" xmlns:wps="http://schemas.microsoft.com/office/word/2010/wordprocessingShape" mc:Ignorable="w14 w15 wp14">
   <w:abstractNum w:abstractNumId="0">
     <w:nsid w:val="1CAD3F75"/>
     <w:multiLevelType w:val="multilevel"/>
@@ -1798,7 +1850,7 @@
 </file>
 
 <file path=word/styles.xml><?xml version="1.0" encoding="utf-8"?>
-<w:styles xmlns:mc="http://schemas.openxmlformats.org/markup-compatibility/2006" xmlns:r="http://schemas.openxmlformats.org/officeDocument/2006/relationships" xmlns:w="http://schemas.openxmlformats.org/wordprocessingml/2006/main" xmlns:w14="http://schemas.microsoft.com/office/word/2010/wordml" mc:Ignorable="w14">
+<w:styles xmlns:mc="http://schemas.openxmlformats.org/markup-compatibility/2006" xmlns:r="http://schemas.openxmlformats.org/officeDocument/2006/relationships" xmlns:w="http://schemas.openxmlformats.org/wordprocessingml/2006/main" xmlns:w14="http://schemas.microsoft.com/office/word/2010/wordml" xmlns:w15="http://schemas.microsoft.com/office/word/2012/wordml" mc:Ignorable="w14 w15">
   <w:docDefaults>
     <w:rPrDefault>
       <w:rPr>
@@ -1810,144 +1862,387 @@
     </w:rPrDefault>
     <w:pPrDefault/>
   </w:docDefaults>
-  <w:latentStyles w:defLockedState="0" w:defUIPriority="99" w:defSemiHidden="1" w:defUnhideWhenUsed="1" w:defQFormat="0" w:count="267">
-    <w:lsdException w:name="Normal" w:semiHidden="0" w:uiPriority="0" w:unhideWhenUsed="0" w:qFormat="1"/>
-    <w:lsdException w:name="heading 1" w:semiHidden="0" w:uiPriority="9" w:unhideWhenUsed="0" w:qFormat="1"/>
-    <w:lsdException w:name="heading 2" w:uiPriority="9" w:qFormat="1"/>
-    <w:lsdException w:name="heading 3" w:uiPriority="9" w:qFormat="1"/>
-    <w:lsdException w:name="heading 4" w:uiPriority="9" w:qFormat="1"/>
-    <w:lsdException w:name="heading 5" w:uiPriority="9" w:qFormat="1"/>
-    <w:lsdException w:name="heading 6" w:uiPriority="9" w:qFormat="1"/>
-    <w:lsdException w:name="heading 7" w:uiPriority="9" w:qFormat="1"/>
-    <w:lsdException w:name="heading 8" w:uiPriority="9" w:qFormat="1"/>
-    <w:lsdException w:name="heading 9" w:uiPriority="9" w:qFormat="1"/>
-    <w:lsdException w:name="toc 1" w:uiPriority="39"/>
-    <w:lsdException w:name="toc 2" w:uiPriority="39"/>
-    <w:lsdException w:name="toc 3" w:uiPriority="39"/>
-    <w:lsdException w:name="toc 4" w:uiPriority="39"/>
-    <w:lsdException w:name="toc 5" w:uiPriority="39"/>
-    <w:lsdException w:name="toc 6" w:uiPriority="39"/>
-    <w:lsdException w:name="toc 7" w:uiPriority="39"/>
-    <w:lsdException w:name="toc 8" w:uiPriority="39"/>
-    <w:lsdException w:name="toc 9" w:uiPriority="39"/>
-    <w:lsdException w:name="caption" w:uiPriority="35" w:qFormat="1"/>
-    <w:lsdException w:name="Title" w:semiHidden="0" w:uiPriority="10" w:unhideWhenUsed="0" w:qFormat="1"/>
-    <w:lsdException w:name="Default Paragraph Font" w:uiPriority="1"/>
-    <w:lsdException w:name="Subtitle" w:semiHidden="0" w:uiPriority="11" w:unhideWhenUsed="0" w:qFormat="1"/>
-    <w:lsdException w:name="Strong" w:semiHidden="0" w:uiPriority="22" w:unhideWhenUsed="0" w:qFormat="1"/>
-    <w:lsdException w:name="Emphasis" w:semiHidden="0" w:uiPriority="20" w:unhideWhenUsed="0" w:qFormat="1"/>
-    <w:lsdException w:name="Table Grid" w:semiHidden="0" w:uiPriority="39" w:unhideWhenUsed="0"/>
-    <w:lsdException w:name="Placeholder Text" w:unhideWhenUsed="0"/>
-    <w:lsdException w:name="No Spacing" w:semiHidden="0" w:uiPriority="1" w:unhideWhenUsed="0" w:qFormat="1"/>
-    <w:lsdException w:name="Light Shading" w:semiHidden="0" w:uiPriority="60" w:unhideWhenUsed="0"/>
-    <w:lsdException w:name="Light List" w:semiHidden="0" w:uiPriority="61" w:unhideWhenUsed="0"/>
-    <w:lsdException w:name="Light Grid" w:semiHidden="0" w:uiPriority="62" w:unhideWhenUsed="0"/>
-    <w:lsdException w:name="Medium Shading 1" w:semiHidden="0" w:uiPriority="63" w:unhideWhenUsed="0"/>
-    <w:lsdException w:name="Medium Shading 2" w:semiHidden="0" w:uiPriority="64" w:unhideWhenUsed="0"/>
-    <w:lsdException w:name="Medium List 1" w:semiHidden="0" w:uiPriority="65" w:unhideWhenUsed="0"/>
-    <w:lsdException w:name="Medium List 2" w:semiHidden="0" w:uiPriority="66" w:unhideWhenUsed="0"/>
-    <w:lsdException w:name="Medium Grid 1" w:semiHidden="0" w:uiPriority="67" w:unhideWhenUsed="0"/>
-    <w:lsdException w:name="Medium Grid 2" w:semiHidden="0" w:uiPriority="68" w:unhideWhenUsed="0"/>
-    <w:lsdException w:name="Medium Grid 3" w:semiHidden="0" w:uiPriority="69" w:unhideWhenUsed="0"/>
-    <w:lsdException w:name="Dark List" w:semiHidden="0" w:uiPriority="70" w:unhideWhenUsed="0"/>
-    <w:lsdException w:name="Colorful Shading" w:semiHidden="0" w:uiPriority="71" w:unhideWhenUsed="0"/>
-    <w:lsdException w:name="Colorful List" w:semiHidden="0" w:uiPriority="72" w:unhideWhenUsed="0"/>
-    <w:lsdException w:name="Colorful Grid" w:semiHidden="0" w:uiPriority="73" w:unhideWhenUsed="0"/>
-    <w:lsdException w:name="Light Shading Accent 1" w:semiHidden="0" w:uiPriority="60" w:unhideWhenUsed="0"/>
-    <w:lsdException w:name="Light List Accent 1" w:semiHidden="0" w:uiPriority="61" w:unhideWhenUsed="0"/>
-    <w:lsdException w:name="Light Grid Accent 1" w:semiHidden="0" w:uiPriority="62" w:unhideWhenUsed="0"/>
-    <w:lsdException w:name="Medium Shading 1 Accent 1" w:semiHidden="0" w:uiPriority="63" w:unhideWhenUsed="0"/>
-    <w:lsdException w:name="Medium Shading 2 Accent 1" w:semiHidden="0" w:uiPriority="64" w:unhideWhenUsed="0"/>
-    <w:lsdException w:name="Medium List 1 Accent 1" w:semiHidden="0" w:uiPriority="65" w:unhideWhenUsed="0"/>
-    <w:lsdException w:name="Revision" w:unhideWhenUsed="0"/>
-    <w:lsdException w:name="List Paragraph" w:semiHidden="0" w:uiPriority="34" w:unhideWhenUsed="0" w:qFormat="1"/>
-    <w:lsdException w:name="Quote" w:semiHidden="0" w:uiPriority="29" w:unhideWhenUsed="0" w:qFormat="1"/>
-    <w:lsdException w:name="Intense Quote" w:semiHidden="0" w:uiPriority="30" w:unhideWhenUsed="0" w:qFormat="1"/>
-    <w:lsdException w:name="Medium List 2 Accent 1" w:semiHidden="0" w:uiPriority="66" w:unhideWhenUsed="0"/>
-    <w:lsdException w:name="Medium Grid 1 Accent 1" w:semiHidden="0" w:uiPriority="67" w:unhideWhenUsed="0"/>
-    <w:lsdException w:name="Medium Grid 2 Accent 1" w:semiHidden="0" w:uiPriority="68" w:unhideWhenUsed="0"/>
-    <w:lsdException w:name="Medium Grid 3 Accent 1" w:semiHidden="0" w:uiPriority="69" w:unhideWhenUsed="0"/>
-    <w:lsdException w:name="Dark List Accent 1" w:semiHidden="0" w:uiPriority="70" w:unhideWhenUsed="0"/>
-    <w:lsdException w:name="Colorful Shading Accent 1" w:semiHidden="0" w:uiPriority="71" w:unhideWhenUsed="0"/>
-    <w:lsdException w:name="Colorful List Accent 1" w:semiHidden="0" w:uiPriority="72" w:unhideWhenUsed="0"/>
-    <w:lsdException w:name="Colorful Grid Accent 1" w:semiHidden="0" w:uiPriority="73" w:unhideWhenUsed="0"/>
-    <w:lsdException w:name="Light Shading Accent 2" w:semiHidden="0" w:uiPriority="60" w:unhideWhenUsed="0"/>
-    <w:lsdException w:name="Light List Accent 2" w:semiHidden="0" w:uiPriority="61" w:unhideWhenUsed="0"/>
-    <w:lsdException w:name="Light Grid Accent 2" w:semiHidden="0" w:uiPriority="62" w:unhideWhenUsed="0"/>
-    <w:lsdException w:name="Medium Shading 1 Accent 2" w:semiHidden="0" w:uiPriority="63" w:unhideWhenUsed="0"/>
-    <w:lsdException w:name="Medium Shading 2 Accent 2" w:semiHidden="0" w:uiPriority="64" w:unhideWhenUsed="0"/>
-    <w:lsdException w:name="Medium List 1 Accent 2" w:semiHidden="0" w:uiPriority="65" w:unhideWhenUsed="0"/>
-    <w:lsdException w:name="Medium List 2 Accent 2" w:semiHidden="0" w:uiPriority="66" w:unhideWhenUsed="0"/>
-    <w:lsdException w:name="Medium Grid 1 Accent 2" w:semiHidden="0" w:uiPriority="67" w:unhideWhenUsed="0"/>
-    <w:lsdException w:name="Medium Grid 2 Accent 2" w:semiHidden="0" w:uiPriority="68" w:unhideWhenUsed="0"/>
-    <w:lsdException w:name="Medium Grid 3 Accent 2" w:semiHidden="0" w:uiPriority="69" w:unhideWhenUsed="0"/>
-    <w:lsdException w:name="Dark List Accent 2" w:semiHidden="0" w:uiPriority="70" w:unhideWhenUsed="0"/>
-    <w:lsdException w:name="Colorful Shading Accent 2" w:semiHidden="0" w:uiPriority="71" w:unhideWhenUsed="0"/>
-    <w:lsdException w:name="Colorful List Accent 2" w:semiHidden="0" w:uiPriority="72" w:unhideWhenUsed="0"/>
-    <w:lsdException w:name="Colorful Grid Accent 2" w:semiHidden="0" w:uiPriority="73" w:unhideWhenUsed="0"/>
-    <w:lsdException w:name="Light Shading Accent 3" w:semiHidden="0" w:uiPriority="60" w:unhideWhenUsed="0"/>
-    <w:lsdException w:name="Light List Accent 3" w:semiHidden="0" w:uiPriority="61" w:unhideWhenUsed="0"/>
-    <w:lsdException w:name="Light Grid Accent 3" w:semiHidden="0" w:uiPriority="62" w:unhideWhenUsed="0"/>
-    <w:lsdException w:name="Medium Shading 1 Accent 3" w:semiHidden="0" w:uiPriority="63" w:unhideWhenUsed="0"/>
-    <w:lsdException w:name="Medium Shading 2 Accent 3" w:semiHidden="0" w:uiPriority="64" w:unhideWhenUsed="0"/>
-    <w:lsdException w:name="Medium List 1 Accent 3" w:semiHidden="0" w:uiPriority="65" w:unhideWhenUsed="0"/>
-    <w:lsdException w:name="Medium List 2 Accent 3" w:semiHidden="0" w:uiPriority="66" w:unhideWhenUsed="0"/>
-    <w:lsdException w:name="Medium Grid 1 Accent 3" w:semiHidden="0" w:uiPriority="67" w:unhideWhenUsed="0"/>
-    <w:lsdException w:name="Medium Grid 2 Accent 3" w:semiHidden="0" w:uiPriority="68" w:unhideWhenUsed="0"/>
-    <w:lsdException w:name="Medium Grid 3 Accent 3" w:semiHidden="0" w:uiPriority="69" w:unhideWhenUsed="0"/>
-    <w:lsdException w:name="Dark List Accent 3" w:semiHidden="0" w:uiPriority="70" w:unhideWhenUsed="0"/>
-    <w:lsdException w:name="Colorful Shading Accent 3" w:semiHidden="0" w:uiPriority="71" w:unhideWhenUsed="0"/>
-    <w:lsdException w:name="Colorful List Accent 3" w:semiHidden="0" w:uiPriority="72" w:unhideWhenUsed="0"/>
-    <w:lsdException w:name="Colorful Grid Accent 3" w:semiHidden="0" w:uiPriority="73" w:unhideWhenUsed="0"/>
-    <w:lsdException w:name="Light Shading Accent 4" w:semiHidden="0" w:uiPriority="60" w:unhideWhenUsed="0"/>
-    <w:lsdException w:name="Light List Accent 4" w:semiHidden="0" w:uiPriority="61" w:unhideWhenUsed="0"/>
-    <w:lsdException w:name="Light Grid Accent 4" w:semiHidden="0" w:uiPriority="62" w:unhideWhenUsed="0"/>
-    <w:lsdException w:name="Medium Shading 1 Accent 4" w:semiHidden="0" w:uiPriority="63" w:unhideWhenUsed="0"/>
-    <w:lsdException w:name="Medium Shading 2 Accent 4" w:semiHidden="0" w:uiPriority="64" w:unhideWhenUsed="0"/>
-    <w:lsdException w:name="Medium List 1 Accent 4" w:semiHidden="0" w:uiPriority="65" w:unhideWhenUsed="0"/>
-    <w:lsdException w:name="Medium List 2 Accent 4" w:semiHidden="0" w:uiPriority="66" w:unhideWhenUsed="0"/>
-    <w:lsdException w:name="Medium Grid 1 Accent 4" w:semiHidden="0" w:uiPriority="67" w:unhideWhenUsed="0"/>
-    <w:lsdException w:name="Medium Grid 2 Accent 4" w:semiHidden="0" w:uiPriority="68" w:unhideWhenUsed="0"/>
-    <w:lsdException w:name="Medium Grid 3 Accent 4" w:semiHidden="0" w:uiPriority="69" w:unhideWhenUsed="0"/>
-    <w:lsdException w:name="Dark List Accent 4" w:semiHidden="0" w:uiPriority="70" w:unhideWhenUsed="0"/>
-    <w:lsdException w:name="Colorful Shading Accent 4" w:semiHidden="0" w:uiPriority="71" w:unhideWhenUsed="0"/>
-    <w:lsdException w:name="Colorful List Accent 4" w:semiHidden="0" w:uiPriority="72" w:unhideWhenUsed="0"/>
-    <w:lsdException w:name="Colorful Grid Accent 4" w:semiHidden="0" w:uiPriority="73" w:unhideWhenUsed="0"/>
-    <w:lsdException w:name="Light Shading Accent 5" w:semiHidden="0" w:uiPriority="60" w:unhideWhenUsed="0"/>
-    <w:lsdException w:name="Light List Accent 5" w:semiHidden="0" w:uiPriority="61" w:unhideWhenUsed="0"/>
-    <w:lsdException w:name="Light Grid Accent 5" w:semiHidden="0" w:uiPriority="62" w:unhideWhenUsed="0"/>
-    <w:lsdException w:name="Medium Shading 1 Accent 5" w:semiHidden="0" w:uiPriority="63" w:unhideWhenUsed="0"/>
-    <w:lsdException w:name="Medium Shading 2 Accent 5" w:semiHidden="0" w:uiPriority="64" w:unhideWhenUsed="0"/>
-    <w:lsdException w:name="Medium List 1 Accent 5" w:semiHidden="0" w:uiPriority="65" w:unhideWhenUsed="0"/>
-    <w:lsdException w:name="Medium List 2 Accent 5" w:semiHidden="0" w:uiPriority="66" w:unhideWhenUsed="0"/>
-    <w:lsdException w:name="Medium Grid 1 Accent 5" w:semiHidden="0" w:uiPriority="67" w:unhideWhenUsed="0"/>
-    <w:lsdException w:name="Medium Grid 2 Accent 5" w:semiHidden="0" w:uiPriority="68" w:unhideWhenUsed="0"/>
-    <w:lsdException w:name="Medium Grid 3 Accent 5" w:semiHidden="0" w:uiPriority="69" w:unhideWhenUsed="0"/>
-    <w:lsdException w:name="Dark List Accent 5" w:semiHidden="0" w:uiPriority="70" w:unhideWhenUsed="0"/>
-    <w:lsdException w:name="Colorful Shading Accent 5" w:semiHidden="0" w:uiPriority="71" w:unhideWhenUsed="0"/>
-    <w:lsdException w:name="Colorful List Accent 5" w:semiHidden="0" w:uiPriority="72" w:unhideWhenUsed="0"/>
-    <w:lsdException w:name="Colorful Grid Accent 5" w:semiHidden="0" w:uiPriority="73" w:unhideWhenUsed="0"/>
-    <w:lsdException w:name="Light Shading Accent 6" w:semiHidden="0" w:uiPriority="60" w:unhideWhenUsed="0"/>
-    <w:lsdException w:name="Light List Accent 6" w:semiHidden="0" w:uiPriority="61" w:unhideWhenUsed="0"/>
-    <w:lsdException w:name="Light Grid Accent 6" w:semiHidden="0" w:uiPriority="62" w:unhideWhenUsed="0"/>
-    <w:lsdException w:name="Medium Shading 1 Accent 6" w:semiHidden="0" w:uiPriority="63" w:unhideWhenUsed="0"/>
-    <w:lsdException w:name="Medium Shading 2 Accent 6" w:semiHidden="0" w:uiPriority="64" w:unhideWhenUsed="0"/>
-    <w:lsdException w:name="Medium List 1 Accent 6" w:semiHidden="0" w:uiPriority="65" w:unhideWhenUsed="0"/>
-    <w:lsdException w:name="Medium List 2 Accent 6" w:semiHidden="0" w:uiPriority="66" w:unhideWhenUsed="0"/>
-    <w:lsdException w:name="Medium Grid 1 Accent 6" w:semiHidden="0" w:uiPriority="67" w:unhideWhenUsed="0"/>
-    <w:lsdException w:name="Medium Grid 2 Accent 6" w:semiHidden="0" w:uiPriority="68" w:unhideWhenUsed="0"/>
-    <w:lsdException w:name="Medium Grid 3 Accent 6" w:semiHidden="0" w:uiPriority="69" w:unhideWhenUsed="0"/>
-    <w:lsdException w:name="Dark List Accent 6" w:semiHidden="0" w:uiPriority="70" w:unhideWhenUsed="0"/>
-    <w:lsdException w:name="Colorful Shading Accent 6" w:semiHidden="0" w:uiPriority="71" w:unhideWhenUsed="0"/>
-    <w:lsdException w:name="Colorful List Accent 6" w:semiHidden="0" w:uiPriority="72" w:unhideWhenUsed="0"/>
-    <w:lsdException w:name="Colorful Grid Accent 6" w:semiHidden="0" w:uiPriority="73" w:unhideWhenUsed="0"/>
-    <w:lsdException w:name="Subtle Emphasis" w:semiHidden="0" w:uiPriority="19" w:unhideWhenUsed="0" w:qFormat="1"/>
-    <w:lsdException w:name="Intense Emphasis" w:semiHidden="0" w:uiPriority="21" w:unhideWhenUsed="0" w:qFormat="1"/>
-    <w:lsdException w:name="Subtle Reference" w:semiHidden="0" w:uiPriority="31" w:unhideWhenUsed="0" w:qFormat="1"/>
-    <w:lsdException w:name="Intense Reference" w:semiHidden="0" w:uiPriority="32" w:unhideWhenUsed="0" w:qFormat="1"/>
-    <w:lsdException w:name="Book Title" w:semiHidden="0" w:uiPriority="33" w:unhideWhenUsed="0" w:qFormat="1"/>
-    <w:lsdException w:name="Bibliography" w:uiPriority="37"/>
-    <w:lsdException w:name="TOC Heading" w:uiPriority="39" w:qFormat="1"/>
+  <w:latentStyles w:defLockedState="0" w:defUIPriority="99" w:defSemiHidden="0" w:defUnhideWhenUsed="0" w:defQFormat="0" w:count="380">
+    <w:lsdException w:name="Normal" w:uiPriority="0" w:qFormat="1"/>
+    <w:lsdException w:name="heading 1" w:uiPriority="9" w:qFormat="1"/>
+    <w:lsdException w:name="heading 2" w:semiHidden="1" w:uiPriority="9" w:unhideWhenUsed="1" w:qFormat="1"/>
+    <w:lsdException w:name="heading 3" w:semiHidden="1" w:uiPriority="9" w:unhideWhenUsed="1" w:qFormat="1"/>
+    <w:lsdException w:name="heading 4" w:semiHidden="1" w:uiPriority="9" w:unhideWhenUsed="1" w:qFormat="1"/>
+    <w:lsdException w:name="heading 5" w:semiHidden="1" w:uiPriority="9" w:unhideWhenUsed="1" w:qFormat="1"/>
+    <w:lsdException w:name="heading 6" w:semiHidden="1" w:uiPriority="9" w:unhideWhenUsed="1" w:qFormat="1"/>
+    <w:lsdException w:name="heading 7" w:semiHidden="1" w:uiPriority="9" w:unhideWhenUsed="1" w:qFormat="1"/>
+    <w:lsdException w:name="heading 8" w:semiHidden="1" w:uiPriority="9" w:unhideWhenUsed="1" w:qFormat="1"/>
+    <w:lsdException w:name="heading 9" w:semiHidden="1" w:uiPriority="9" w:unhideWhenUsed="1" w:qFormat="1"/>
+    <w:lsdException w:name="index 1" w:semiHidden="1" w:unhideWhenUsed="1"/>
+    <w:lsdException w:name="index 2" w:semiHidden="1" w:unhideWhenUsed="1"/>
+    <w:lsdException w:name="index 3" w:semiHidden="1" w:unhideWhenUsed="1"/>
+    <w:lsdException w:name="index 4" w:semiHidden="1" w:unhideWhenUsed="1"/>
+    <w:lsdException w:name="index 5" w:semiHidden="1" w:unhideWhenUsed="1"/>
+    <w:lsdException w:name="index 6" w:semiHidden="1" w:unhideWhenUsed="1"/>
+    <w:lsdException w:name="index 7" w:semiHidden="1" w:unhideWhenUsed="1"/>
+    <w:lsdException w:name="index 8" w:semiHidden="1" w:unhideWhenUsed="1"/>
+    <w:lsdException w:name="index 9" w:semiHidden="1" w:unhideWhenUsed="1"/>
+    <w:lsdException w:name="toc 1" w:semiHidden="1" w:uiPriority="39" w:unhideWhenUsed="1"/>
+    <w:lsdException w:name="toc 2" w:semiHidden="1" w:uiPriority="39" w:unhideWhenUsed="1"/>
+    <w:lsdException w:name="toc 3" w:semiHidden="1" w:uiPriority="39" w:unhideWhenUsed="1"/>
+    <w:lsdException w:name="toc 4" w:semiHidden="1" w:uiPriority="39" w:unhideWhenUsed="1"/>
+    <w:lsdException w:name="toc 5" w:semiHidden="1" w:uiPriority="39" w:unhideWhenUsed="1"/>
+    <w:lsdException w:name="toc 6" w:semiHidden="1" w:uiPriority="39" w:unhideWhenUsed="1"/>
+    <w:lsdException w:name="toc 7" w:semiHidden="1" w:uiPriority="39" w:unhideWhenUsed="1"/>
+    <w:lsdException w:name="toc 8" w:semiHidden="1" w:uiPriority="39" w:unhideWhenUsed="1"/>
+    <w:lsdException w:name="toc 9" w:semiHidden="1" w:uiPriority="39" w:unhideWhenUsed="1"/>
+    <w:lsdException w:name="Normal Indent" w:semiHidden="1" w:unhideWhenUsed="1"/>
+    <w:lsdException w:name="footnote text" w:semiHidden="1" w:unhideWhenUsed="1"/>
+    <w:lsdException w:name="annotation text" w:semiHidden="1" w:unhideWhenUsed="1"/>
+    <w:lsdException w:name="header" w:semiHidden="1" w:unhideWhenUsed="1"/>
+    <w:lsdException w:name="footer" w:semiHidden="1" w:unhideWhenUsed="1"/>
+    <w:lsdException w:name="index heading" w:semiHidden="1" w:unhideWhenUsed="1"/>
+    <w:lsdException w:name="caption" w:semiHidden="1" w:uiPriority="35" w:unhideWhenUsed="1" w:qFormat="1"/>
+    <w:lsdException w:name="table of figures" w:semiHidden="1" w:unhideWhenUsed="1"/>
+    <w:lsdException w:name="envelope address" w:semiHidden="1" w:unhideWhenUsed="1"/>
+    <w:lsdException w:name="envelope return" w:semiHidden="1" w:unhideWhenUsed="1"/>
+    <w:lsdException w:name="footnote reference" w:semiHidden="1" w:unhideWhenUsed="1"/>
+    <w:lsdException w:name="annotation reference" w:semiHidden="1" w:unhideWhenUsed="1"/>
+    <w:lsdException w:name="line number" w:semiHidden="1" w:unhideWhenUsed="1"/>
+    <w:lsdException w:name="page number" w:semiHidden="1" w:unhideWhenUsed="1"/>
+    <w:lsdException w:name="endnote reference" w:semiHidden="1" w:unhideWhenUsed="1"/>
+    <w:lsdException w:name="endnote text" w:semiHidden="1" w:unhideWhenUsed="1"/>
+    <w:lsdException w:name="table of authorities" w:semiHidden="1" w:unhideWhenUsed="1"/>
+    <w:lsdException w:name="macro" w:semiHidden="1" w:unhideWhenUsed="1"/>
+    <w:lsdException w:name="toa heading" w:semiHidden="1" w:unhideWhenUsed="1"/>
+    <w:lsdException w:name="List" w:semiHidden="1" w:unhideWhenUsed="1"/>
+    <w:lsdException w:name="List Bullet" w:semiHidden="1" w:unhideWhenUsed="1"/>
+    <w:lsdException w:name="List Number" w:semiHidden="1" w:unhideWhenUsed="1"/>
+    <w:lsdException w:name="List 2" w:semiHidden="1" w:unhideWhenUsed="1"/>
+    <w:lsdException w:name="List 3" w:semiHidden="1" w:unhideWhenUsed="1"/>
+    <w:lsdException w:name="List 4" w:semiHidden="1" w:unhideWhenUsed="1"/>
+    <w:lsdException w:name="List 5" w:semiHidden="1" w:unhideWhenUsed="1"/>
+    <w:lsdException w:name="List Bullet 2" w:semiHidden="1" w:unhideWhenUsed="1"/>
+    <w:lsdException w:name="List Bullet 3" w:semiHidden="1" w:unhideWhenUsed="1"/>
+    <w:lsdException w:name="List Bullet 4" w:semiHidden="1" w:unhideWhenUsed="1"/>
+    <w:lsdException w:name="List Bullet 5" w:semiHidden="1" w:unhideWhenUsed="1"/>
+    <w:lsdException w:name="List Number 2" w:semiHidden="1" w:unhideWhenUsed="1"/>
+    <w:lsdException w:name="List Number 3" w:semiHidden="1" w:unhideWhenUsed="1"/>
+    <w:lsdException w:name="List Number 4" w:semiHidden="1" w:unhideWhenUsed="1"/>
+    <w:lsdException w:name="List Number 5" w:semiHidden="1" w:unhideWhenUsed="1"/>
+    <w:lsdException w:name="Title" w:uiPriority="10" w:qFormat="1"/>
+    <w:lsdException w:name="Closing" w:semiHidden="1" w:unhideWhenUsed="1"/>
+    <w:lsdException w:name="Signature" w:semiHidden="1" w:unhideWhenUsed="1"/>
+    <w:lsdException w:name="Default Paragraph Font" w:semiHidden="1" w:uiPriority="1" w:unhideWhenUsed="1"/>
+    <w:lsdException w:name="Body Text" w:semiHidden="1" w:unhideWhenUsed="1"/>
+    <w:lsdException w:name="Body Text Indent" w:semiHidden="1" w:unhideWhenUsed="1"/>
+    <w:lsdException w:name="List Continue" w:semiHidden="1" w:unhideWhenUsed="1"/>
+    <w:lsdException w:name="List Continue 2" w:semiHidden="1" w:unhideWhenUsed="1"/>
+    <w:lsdException w:name="List Continue 3" w:semiHidden="1" w:unhideWhenUsed="1"/>
+    <w:lsdException w:name="List Continue 4" w:semiHidden="1" w:unhideWhenUsed="1"/>
+    <w:lsdException w:name="List Continue 5" w:semiHidden="1" w:unhideWhenUsed="1"/>
+    <w:lsdException w:name="Message Header" w:semiHidden="1" w:unhideWhenUsed="1"/>
+    <w:lsdException w:name="Subtitle" w:uiPriority="11" w:qFormat="1"/>
+    <w:lsdException w:name="Salutation" w:semiHidden="1" w:unhideWhenUsed="1"/>
+    <w:lsdException w:name="Date" w:semiHidden="1" w:unhideWhenUsed="1"/>
+    <w:lsdException w:name="Body Text First Indent" w:semiHidden="1" w:unhideWhenUsed="1"/>
+    <w:lsdException w:name="Body Text First Indent 2" w:semiHidden="1" w:unhideWhenUsed="1"/>
+    <w:lsdException w:name="Note Heading" w:semiHidden="1" w:unhideWhenUsed="1"/>
+    <w:lsdException w:name="Body Text 2" w:semiHidden="1" w:unhideWhenUsed="1"/>
+    <w:lsdException w:name="Body Text 3" w:semiHidden="1" w:unhideWhenUsed="1"/>
+    <w:lsdException w:name="Body Text Indent 2" w:semiHidden="1" w:unhideWhenUsed="1"/>
+    <w:lsdException w:name="Body Text Indent 3" w:semiHidden="1" w:unhideWhenUsed="1"/>
+    <w:lsdException w:name="Block Text" w:semiHidden="1" w:unhideWhenUsed="1"/>
+    <w:lsdException w:name="Hyperlink" w:semiHidden="1" w:unhideWhenUsed="1"/>
+    <w:lsdException w:name="FollowedHyperlink" w:semiHidden="1" w:unhideWhenUsed="1"/>
+    <w:lsdException w:name="Strong" w:uiPriority="22" w:qFormat="1"/>
+    <w:lsdException w:name="Emphasis" w:uiPriority="20" w:qFormat="1"/>
+    <w:lsdException w:name="Document Map" w:semiHidden="1" w:unhideWhenUsed="1"/>
+    <w:lsdException w:name="Plain Text" w:semiHidden="1" w:unhideWhenUsed="1"/>
+    <w:lsdException w:name="E-mail Signature" w:semiHidden="1" w:unhideWhenUsed="1"/>
+    <w:lsdException w:name="HTML Top of Form" w:semiHidden="1" w:unhideWhenUsed="1"/>
+    <w:lsdException w:name="HTML Bottom of Form" w:semiHidden="1" w:unhideWhenUsed="1"/>
+    <w:lsdException w:name="Normal (Web)" w:semiHidden="1" w:unhideWhenUsed="1"/>
+    <w:lsdException w:name="HTML Acronym" w:semiHidden="1" w:unhideWhenUsed="1"/>
+    <w:lsdException w:name="HTML Address" w:semiHidden="1" w:unhideWhenUsed="1"/>
+    <w:lsdException w:name="HTML Cite" w:semiHidden="1" w:unhideWhenUsed="1"/>
+    <w:lsdException w:name="HTML Code" w:semiHidden="1" w:unhideWhenUsed="1"/>
+    <w:lsdException w:name="HTML Definition" w:semiHidden="1" w:unhideWhenUsed="1"/>
+    <w:lsdException w:name="HTML Keyboard" w:semiHidden="1" w:unhideWhenUsed="1"/>
+    <w:lsdException w:name="HTML Preformatted" w:semiHidden="1" w:unhideWhenUsed="1"/>
+    <w:lsdException w:name="HTML Sample" w:semiHidden="1" w:unhideWhenUsed="1"/>
+    <w:lsdException w:name="HTML Typewriter" w:semiHidden="1" w:unhideWhenUsed="1"/>
+    <w:lsdException w:name="HTML Variable" w:semiHidden="1" w:unhideWhenUsed="1"/>
+    <w:lsdException w:name="Normal Table" w:semiHidden="1" w:unhideWhenUsed="1"/>
+    <w:lsdException w:name="annotation subject" w:semiHidden="1" w:unhideWhenUsed="1"/>
+    <w:lsdException w:name="No List" w:semiHidden="1" w:unhideWhenUsed="1"/>
+    <w:lsdException w:name="Outline List 1" w:semiHidden="1" w:unhideWhenUsed="1"/>
+    <w:lsdException w:name="Outline List 2" w:semiHidden="1" w:unhideWhenUsed="1"/>
+    <w:lsdException w:name="Outline List 3" w:semiHidden="1" w:unhideWhenUsed="1"/>
+    <w:lsdException w:name="Table Simple 1" w:semiHidden="1" w:unhideWhenUsed="1"/>
+    <w:lsdException w:name="Table Simple 2" w:semiHidden="1" w:unhideWhenUsed="1"/>
+    <w:lsdException w:name="Table Simple 3" w:semiHidden="1" w:unhideWhenUsed="1"/>
+    <w:lsdException w:name="Table Classic 1" w:semiHidden="1" w:unhideWhenUsed="1"/>
+    <w:lsdException w:name="Table Classic 2" w:semiHidden="1" w:unhideWhenUsed="1"/>
+    <w:lsdException w:name="Table Classic 3" w:semiHidden="1" w:unhideWhenUsed="1"/>
+    <w:lsdException w:name="Table Classic 4" w:semiHidden="1" w:unhideWhenUsed="1"/>
+    <w:lsdException w:name="Table Colorful 1" w:semiHidden="1" w:unhideWhenUsed="1"/>
+    <w:lsdException w:name="Table Colorful 2" w:semiHidden="1" w:unhideWhenUsed="1"/>
+    <w:lsdException w:name="Table Colorful 3" w:semiHidden="1" w:unhideWhenUsed="1"/>
+    <w:lsdException w:name="Table Columns 1" w:semiHidden="1" w:unhideWhenUsed="1"/>
+    <w:lsdException w:name="Table Columns 2" w:semiHidden="1" w:unhideWhenUsed="1"/>
+    <w:lsdException w:name="Table Columns 3" w:semiHidden="1" w:unhideWhenUsed="1"/>
+    <w:lsdException w:name="Table Columns 4" w:semiHidden="1" w:unhideWhenUsed="1"/>
+    <w:lsdException w:name="Table Columns 5" w:semiHidden="1" w:unhideWhenUsed="1"/>
+    <w:lsdException w:name="Table Grid 1" w:semiHidden="1" w:unhideWhenUsed="1"/>
+    <w:lsdException w:name="Table Grid 2" w:semiHidden="1" w:unhideWhenUsed="1"/>
+    <w:lsdException w:name="Table Grid 3" w:semiHidden="1" w:unhideWhenUsed="1"/>
+    <w:lsdException w:name="Table Grid 4" w:semiHidden="1" w:unhideWhenUsed="1"/>
+    <w:lsdException w:name="Table Grid 5" w:semiHidden="1" w:unhideWhenUsed="1"/>
+    <w:lsdException w:name="Table Grid 6" w:semiHidden="1" w:unhideWhenUsed="1"/>
+    <w:lsdException w:name="Table Grid 7" w:semiHidden="1" w:unhideWhenUsed="1"/>
+    <w:lsdException w:name="Table Grid 8" w:semiHidden="1" w:unhideWhenUsed="1"/>
+    <w:lsdException w:name="Table List 1" w:semiHidden="1" w:unhideWhenUsed="1"/>
+    <w:lsdException w:name="Table List 2" w:semiHidden="1" w:unhideWhenUsed="1"/>
+    <w:lsdException w:name="Table List 3" w:semiHidden="1" w:unhideWhenUsed="1"/>
+    <w:lsdException w:name="Table List 4" w:semiHidden="1" w:unhideWhenUsed="1"/>
+    <w:lsdException w:name="Table List 5" w:semiHidden="1" w:unhideWhenUsed="1"/>
+    <w:lsdException w:name="Table List 6" w:semiHidden="1" w:unhideWhenUsed="1"/>
+    <w:lsdException w:name="Table List 7" w:semiHidden="1" w:unhideWhenUsed="1"/>
+    <w:lsdException w:name="Table List 8" w:semiHidden="1" w:unhideWhenUsed="1"/>
+    <w:lsdException w:name="Table 3D effects 1" w:semiHidden="1" w:unhideWhenUsed="1"/>
+    <w:lsdException w:name="Table 3D effects 2" w:semiHidden="1" w:unhideWhenUsed="1"/>
+    <w:lsdException w:name="Table 3D effects 3" w:semiHidden="1" w:unhideWhenUsed="1"/>
+    <w:lsdException w:name="Table Contemporary" w:semiHidden="1" w:unhideWhenUsed="1"/>
+    <w:lsdException w:name="Table Elegant" w:semiHidden="1" w:unhideWhenUsed="1"/>
+    <w:lsdException w:name="Table Professional" w:semiHidden="1" w:unhideWhenUsed="1"/>
+    <w:lsdException w:name="Table Subtle 1" w:semiHidden="1" w:unhideWhenUsed="1"/>
+    <w:lsdException w:name="Table Subtle 2" w:semiHidden="1" w:unhideWhenUsed="1"/>
+    <w:lsdException w:name="Table Web 1" w:semiHidden="1" w:unhideWhenUsed="1"/>
+    <w:lsdException w:name="Table Web 2" w:semiHidden="1" w:unhideWhenUsed="1"/>
+    <w:lsdException w:name="Table Web 3" w:semiHidden="1" w:unhideWhenUsed="1"/>
+    <w:lsdException w:name="Balloon Text" w:semiHidden="1" w:unhideWhenUsed="1"/>
+    <w:lsdException w:name="Table Grid" w:uiPriority="39"/>
+    <w:lsdException w:name="Table Theme" w:semiHidden="1" w:unhideWhenUsed="1"/>
+    <w:lsdException w:name="Note Level 1" w:semiHidden="1" w:unhideWhenUsed="1"/>
+    <w:lsdException w:name="Note Level 2" w:semiHidden="1" w:unhideWhenUsed="1"/>
+    <w:lsdException w:name="Note Level 3" w:semiHidden="1" w:unhideWhenUsed="1"/>
+    <w:lsdException w:name="Note Level 4" w:semiHidden="1" w:unhideWhenUsed="1"/>
+    <w:lsdException w:name="Note Level 5" w:semiHidden="1" w:unhideWhenUsed="1"/>
+    <w:lsdException w:name="Note Level 6" w:semiHidden="1" w:unhideWhenUsed="1"/>
+    <w:lsdException w:name="Note Level 7" w:semiHidden="1" w:unhideWhenUsed="1"/>
+    <w:lsdException w:name="Note Level 8" w:semiHidden="1" w:unhideWhenUsed="1"/>
+    <w:lsdException w:name="Note Level 9" w:semiHidden="1" w:unhideWhenUsed="1"/>
+    <w:lsdException w:name="Placeholder Text" w:semiHidden="1"/>
+    <w:lsdException w:name="No Spacing" w:uiPriority="1" w:qFormat="1"/>
+    <w:lsdException w:name="Light Shading" w:uiPriority="60"/>
+    <w:lsdException w:name="Light List" w:uiPriority="61"/>
+    <w:lsdException w:name="Light Grid" w:uiPriority="62"/>
+    <w:lsdException w:name="Medium Shading 1" w:uiPriority="63"/>
+    <w:lsdException w:name="Medium Shading 2" w:uiPriority="64"/>
+    <w:lsdException w:name="Medium List 1" w:uiPriority="65"/>
+    <w:lsdException w:name="Medium List 2" w:uiPriority="66"/>
+    <w:lsdException w:name="Medium Grid 1" w:uiPriority="67"/>
+    <w:lsdException w:name="Medium Grid 2" w:uiPriority="68"/>
+    <w:lsdException w:name="Medium Grid 3" w:uiPriority="69"/>
+    <w:lsdException w:name="Dark List" w:uiPriority="70"/>
+    <w:lsdException w:name="Colorful Shading" w:uiPriority="71"/>
+    <w:lsdException w:name="Colorful List" w:uiPriority="72"/>
+    <w:lsdException w:name="Colorful Grid" w:uiPriority="73"/>
+    <w:lsdException w:name="Light Shading Accent 1" w:uiPriority="60"/>
+    <w:lsdException w:name="Light List Accent 1" w:uiPriority="61"/>
+    <w:lsdException w:name="Light Grid Accent 1" w:uiPriority="62"/>
+    <w:lsdException w:name="Medium Shading 1 Accent 1" w:uiPriority="63"/>
+    <w:lsdException w:name="Medium Shading 2 Accent 1" w:uiPriority="64"/>
+    <w:lsdException w:name="Medium List 1 Accent 1" w:uiPriority="65"/>
+    <w:lsdException w:name="Revision" w:semiHidden="1"/>
+    <w:lsdException w:name="List Paragraph" w:uiPriority="34" w:qFormat="1"/>
+    <w:lsdException w:name="Quote" w:uiPriority="29" w:qFormat="1"/>
+    <w:lsdException w:name="Intense Quote" w:uiPriority="30" w:qFormat="1"/>
+    <w:lsdException w:name="Medium List 2 Accent 1" w:uiPriority="66"/>
+    <w:lsdException w:name="Medium Grid 1 Accent 1" w:uiPriority="67"/>
+    <w:lsdException w:name="Medium Grid 2 Accent 1" w:uiPriority="68"/>
+    <w:lsdException w:name="Medium Grid 3 Accent 1" w:uiPriority="69"/>
+    <w:lsdException w:name="Dark List Accent 1" w:uiPriority="70"/>
+    <w:lsdException w:name="Colorful Shading Accent 1" w:uiPriority="71"/>
+    <w:lsdException w:name="Colorful List Accent 1" w:uiPriority="72"/>
+    <w:lsdException w:name="Colorful Grid Accent 1" w:uiPriority="73"/>
+    <w:lsdException w:name="Light Shading Accent 2" w:uiPriority="60"/>
+    <w:lsdException w:name="Light List Accent 2" w:uiPriority="61"/>
+    <w:lsdException w:name="Light Grid Accent 2" w:uiPriority="62"/>
+    <w:lsdException w:name="Medium Shading 1 Accent 2" w:uiPriority="63"/>
+    <w:lsdException w:name="Medium Shading 2 Accent 2" w:uiPriority="64"/>
+    <w:lsdException w:name="Medium List 1 Accent 2" w:uiPriority="65"/>
+    <w:lsdException w:name="Medium List 2 Accent 2" w:uiPriority="66"/>
+    <w:lsdException w:name="Medium Grid 1 Accent 2" w:uiPriority="67"/>
+    <w:lsdException w:name="Medium Grid 2 Accent 2" w:uiPriority="68"/>
+    <w:lsdException w:name="Medium Grid 3 Accent 2" w:uiPriority="69"/>
+    <w:lsdException w:name="Dark List Accent 2" w:uiPriority="70"/>
+    <w:lsdException w:name="Colorful Shading Accent 2" w:uiPriority="71"/>
+    <w:lsdException w:name="Colorful List Accent 2" w:uiPriority="72"/>
+    <w:lsdException w:name="Colorful Grid Accent 2" w:uiPriority="73"/>
+    <w:lsdException w:name="Light Shading Accent 3" w:uiPriority="60"/>
+    <w:lsdException w:name="Light List Accent 3" w:uiPriority="61"/>
+    <w:lsdException w:name="Light Grid Accent 3" w:uiPriority="62"/>
+    <w:lsdException w:name="Medium Shading 1 Accent 3" w:uiPriority="63"/>
+    <w:lsdException w:name="Medium Shading 2 Accent 3" w:uiPriority="64"/>
+    <w:lsdException w:name="Medium List 1 Accent 3" w:uiPriority="65"/>
+    <w:lsdException w:name="Medium List 2 Accent 3" w:uiPriority="66"/>
+    <w:lsdException w:name="Medium Grid 1 Accent 3" w:uiPriority="67"/>
+    <w:lsdException w:name="Medium Grid 2 Accent 3" w:uiPriority="68"/>
+    <w:lsdException w:name="Medium Grid 3 Accent 3" w:uiPriority="69"/>
+    <w:lsdException w:name="Dark List Accent 3" w:uiPriority="70"/>
+    <w:lsdException w:name="Colorful Shading Accent 3" w:uiPriority="71"/>
+    <w:lsdException w:name="Colorful List Accent 3" w:uiPriority="72"/>
+    <w:lsdException w:name="Colorful Grid Accent 3" w:uiPriority="73"/>
+    <w:lsdException w:name="Light Shading Accent 4" w:uiPriority="60"/>
+    <w:lsdException w:name="Light List Accent 4" w:uiPriority="61"/>
+    <w:lsdException w:name="Light Grid Accent 4" w:uiPriority="62"/>
+    <w:lsdException w:name="Medium Shading 1 Accent 4" w:uiPriority="63"/>
+    <w:lsdException w:name="Medium Shading 2 Accent 4" w:uiPriority="64"/>
+    <w:lsdException w:name="Medium List 1 Accent 4" w:uiPriority="65"/>
+    <w:lsdException w:name="Medium List 2 Accent 4" w:uiPriority="66"/>
+    <w:lsdException w:name="Medium Grid 1 Accent 4" w:uiPriority="67"/>
+    <w:lsdException w:name="Medium Grid 2 Accent 4" w:uiPriority="68"/>
+    <w:lsdException w:name="Medium Grid 3 Accent 4" w:uiPriority="69"/>
+    <w:lsdException w:name="Dark List Accent 4" w:uiPriority="70"/>
+    <w:lsdException w:name="Colorful Shading Accent 4" w:uiPriority="71"/>
+    <w:lsdException w:name="Colorful List Accent 4" w:uiPriority="72"/>
+    <w:lsdException w:name="Colorful Grid Accent 4" w:uiPriority="73"/>
+    <w:lsdException w:name="Light Shading Accent 5" w:uiPriority="60"/>
+    <w:lsdException w:name="Light List Accent 5" w:uiPriority="61"/>
+    <w:lsdException w:name="Light Grid Accent 5" w:uiPriority="62"/>
+    <w:lsdException w:name="Medium Shading 1 Accent 5" w:uiPriority="63"/>
+    <w:lsdException w:name="Medium Shading 2 Accent 5" w:uiPriority="64"/>
+    <w:lsdException w:name="Medium List 1 Accent 5" w:uiPriority="65"/>
+    <w:lsdException w:name="Medium List 2 Accent 5" w:uiPriority="66"/>
+    <w:lsdException w:name="Medium Grid 1 Accent 5" w:uiPriority="67"/>
+    <w:lsdException w:name="Medium Grid 2 Accent 5" w:uiPriority="68"/>
+    <w:lsdException w:name="Medium Grid 3 Accent 5" w:uiPriority="69"/>
+    <w:lsdException w:name="Dark List Accent 5" w:uiPriority="70"/>
+    <w:lsdException w:name="Colorful Shading Accent 5" w:uiPriority="71"/>
+    <w:lsdException w:name="Colorful List Accent 5" w:uiPriority="72"/>
+    <w:lsdException w:name="Colorful Grid Accent 5" w:uiPriority="73"/>
+    <w:lsdException w:name="Light Shading Accent 6" w:uiPriority="60"/>
+    <w:lsdException w:name="Light List Accent 6" w:uiPriority="61"/>
+    <w:lsdException w:name="Light Grid Accent 6" w:uiPriority="62"/>
+    <w:lsdException w:name="Medium Shading 1 Accent 6" w:uiPriority="63"/>
+    <w:lsdException w:name="Medium Shading 2 Accent 6" w:uiPriority="64"/>
+    <w:lsdException w:name="Medium List 1 Accent 6" w:uiPriority="65"/>
+    <w:lsdException w:name="Medium List 2 Accent 6" w:uiPriority="66"/>
+    <w:lsdException w:name="Medium Grid 1 Accent 6" w:uiPriority="67"/>
+    <w:lsdException w:name="Medium Grid 2 Accent 6" w:uiPriority="68"/>
+    <w:lsdException w:name="Medium Grid 3 Accent 6" w:uiPriority="69"/>
+    <w:lsdException w:name="Dark List Accent 6" w:uiPriority="70"/>
+    <w:lsdException w:name="Colorful Shading Accent 6" w:uiPriority="71"/>
+    <w:lsdException w:name="Colorful List Accent 6" w:uiPriority="72"/>
+    <w:lsdException w:name="Colorful Grid Accent 6" w:uiPriority="73"/>
+    <w:lsdException w:name="Subtle Emphasis" w:uiPriority="19" w:qFormat="1"/>
+    <w:lsdException w:name="Intense Emphasis" w:uiPriority="21" w:qFormat="1"/>
+    <w:lsdException w:name="Subtle Reference" w:uiPriority="31" w:qFormat="1"/>
+    <w:lsdException w:name="Intense Reference" w:uiPriority="32" w:qFormat="1"/>
+    <w:lsdException w:name="Book Title" w:uiPriority="33" w:qFormat="1"/>
+    <w:lsdException w:name="Bibliography" w:semiHidden="1" w:uiPriority="37" w:unhideWhenUsed="1"/>
+    <w:lsdException w:name="TOC Heading" w:semiHidden="1" w:uiPriority="39" w:unhideWhenUsed="1" w:qFormat="1"/>
+    <w:lsdException w:name="Plain Table 1" w:uiPriority="41"/>
+    <w:lsdException w:name="Plain Table 2" w:uiPriority="42"/>
+    <w:lsdException w:name="Plain Table 3" w:uiPriority="43"/>
+    <w:lsdException w:name="Plain Table 4" w:uiPriority="44"/>
+    <w:lsdException w:name="Plain Table 5" w:uiPriority="45"/>
+    <w:lsdException w:name="Grid Table Light" w:uiPriority="40"/>
+    <w:lsdException w:name="Grid Table 1 Light" w:uiPriority="46"/>
+    <w:lsdException w:name="Grid Table 2" w:uiPriority="47"/>
+    <w:lsdException w:name="Grid Table 3" w:uiPriority="48"/>
+    <w:lsdException w:name="Grid Table 4" w:uiPriority="49"/>
+    <w:lsdException w:name="Grid Table 5 Dark" w:uiPriority="50"/>
+    <w:lsdException w:name="Grid Table 6 Colorful" w:uiPriority="51"/>
+    <w:lsdException w:name="Grid Table 7 Colorful" w:uiPriority="52"/>
+    <w:lsdException w:name="Grid Table 1 Light Accent 1" w:uiPriority="46"/>
+    <w:lsdException w:name="Grid Table 2 Accent 1" w:uiPriority="47"/>
+    <w:lsdException w:name="Grid Table 3 Accent 1" w:uiPriority="48"/>
+    <w:lsdException w:name="Grid Table 4 Accent 1" w:uiPriority="49"/>
+    <w:lsdException w:name="Grid Table 5 Dark Accent 1" w:uiPriority="50"/>
+    <w:lsdException w:name="Grid Table 6 Colorful Accent 1" w:uiPriority="51"/>
+    <w:lsdException w:name="Grid Table 7 Colorful Accent 1" w:uiPriority="52"/>
+    <w:lsdException w:name="Grid Table 1 Light Accent 2" w:uiPriority="46"/>
+    <w:lsdException w:name="Grid Table 2 Accent 2" w:uiPriority="47"/>
+    <w:lsdException w:name="Grid Table 3 Accent 2" w:uiPriority="48"/>
+    <w:lsdException w:name="Grid Table 4 Accent 2" w:uiPriority="49"/>
+    <w:lsdException w:name="Grid Table 5 Dark Accent 2" w:uiPriority="50"/>
+    <w:lsdException w:name="Grid Table 6 Colorful Accent 2" w:uiPriority="51"/>
+    <w:lsdException w:name="Grid Table 7 Colorful Accent 2" w:uiPriority="52"/>
+    <w:lsdException w:name="Grid Table 1 Light Accent 3" w:uiPriority="46"/>
+    <w:lsdException w:name="Grid Table 2 Accent 3" w:uiPriority="47"/>
+    <w:lsdException w:name="Grid Table 3 Accent 3" w:uiPriority="48"/>
+    <w:lsdException w:name="Grid Table 4 Accent 3" w:uiPriority="49"/>
+    <w:lsdException w:name="Grid Table 5 Dark Accent 3" w:uiPriority="50"/>
+    <w:lsdException w:name="Grid Table 6 Colorful Accent 3" w:uiPriority="51"/>
+    <w:lsdException w:name="Grid Table 7 Colorful Accent 3" w:uiPriority="52"/>
+    <w:lsdException w:name="Grid Table 1 Light Accent 4" w:uiPriority="46"/>
+    <w:lsdException w:name="Grid Table 2 Accent 4" w:uiPriority="47"/>
+    <w:lsdException w:name="Grid Table 3 Accent 4" w:uiPriority="48"/>
+    <w:lsdException w:name="Grid Table 4 Accent 4" w:uiPriority="49"/>
+    <w:lsdException w:name="Grid Table 5 Dark Accent 4" w:uiPriority="50"/>
+    <w:lsdException w:name="Grid Table 6 Colorful Accent 4" w:uiPriority="51"/>
+    <w:lsdException w:name="Grid Table 7 Colorful Accent 4" w:uiPriority="52"/>
+    <w:lsdException w:name="Grid Table 1 Light Accent 5" w:uiPriority="46"/>
+    <w:lsdException w:name="Grid Table 2 Accent 5" w:uiPriority="47"/>
+    <w:lsdException w:name="Grid Table 3 Accent 5" w:uiPriority="48"/>
+    <w:lsdException w:name="Grid Table 4 Accent 5" w:uiPriority="49"/>
+    <w:lsdException w:name="Grid Table 5 Dark Accent 5" w:uiPriority="50"/>
+    <w:lsdException w:name="Grid Table 6 Colorful Accent 5" w:uiPriority="51"/>
+    <w:lsdException w:name="Grid Table 7 Colorful Accent 5" w:uiPriority="52"/>
+    <w:lsdException w:name="Grid Table 1 Light Accent 6" w:uiPriority="46"/>
+    <w:lsdException w:name="Grid Table 2 Accent 6" w:uiPriority="47"/>
+    <w:lsdException w:name="Grid Table 3 Accent 6" w:uiPriority="48"/>
+    <w:lsdException w:name="Grid Table 4 Accent 6" w:uiPriority="49"/>
+    <w:lsdException w:name="Grid Table 5 Dark Accent 6" w:uiPriority="50"/>
+    <w:lsdException w:name="Grid Table 6 Colorful Accent 6" w:uiPriority="51"/>
+    <w:lsdException w:name="Grid Table 7 Colorful Accent 6" w:uiPriority="52"/>
+    <w:lsdException w:name="List Table 1 Light" w:uiPriority="46"/>
+    <w:lsdException w:name="List Table 2" w:uiPriority="47"/>
+    <w:lsdException w:name="List Table 3" w:uiPriority="48"/>
+    <w:lsdException w:name="List Table 4" w:uiPriority="49"/>
+    <w:lsdException w:name="List Table 5 Dark" w:uiPriority="50"/>
+    <w:lsdException w:name="List Table 6 Colorful" w:uiPriority="51"/>
+    <w:lsdException w:name="List Table 7 Colorful" w:uiPriority="52"/>
+    <w:lsdException w:name="List Table 1 Light Accent 1" w:uiPriority="46"/>
+    <w:lsdException w:name="List Table 2 Accent 1" w:uiPriority="47"/>
+    <w:lsdException w:name="List Table 3 Accent 1" w:uiPriority="48"/>
+    <w:lsdException w:name="List Table 4 Accent 1" w:uiPriority="49"/>
+    <w:lsdException w:name="List Table 5 Dark Accent 1" w:uiPriority="50"/>
+    <w:lsdException w:name="List Table 6 Colorful Accent 1" w:uiPriority="51"/>
+    <w:lsdException w:name="List Table 7 Colorful Accent 1" w:uiPriority="52"/>
+    <w:lsdException w:name="List Table 1 Light Accent 2" w:uiPriority="46"/>
+    <w:lsdException w:name="List Table 2 Accent 2" w:uiPriority="47"/>
+    <w:lsdException w:name="List Table 3 Accent 2" w:uiPriority="48"/>
+    <w:lsdException w:name="List Table 4 Accent 2" w:uiPriority="49"/>
+    <w:lsdException w:name="List Table 5 Dark Accent 2" w:uiPriority="50"/>
+    <w:lsdException w:name="List Table 6 Colorful Accent 2" w:uiPriority="51"/>
+    <w:lsdException w:name="List Table 7 Colorful Accent 2" w:uiPriority="52"/>
+    <w:lsdException w:name="List Table 1 Light Accent 3" w:uiPriority="46"/>
+    <w:lsdException w:name="List Table 2 Accent 3" w:uiPriority="47"/>
+    <w:lsdException w:name="List Table 3 Accent 3" w:uiPriority="48"/>
+    <w:lsdException w:name="List Table 4 Accent 3" w:uiPriority="49"/>
+    <w:lsdException w:name="List Table 5 Dark Accent 3" w:uiPriority="50"/>
+    <w:lsdException w:name="List Table 6 Colorful Accent 3" w:uiPriority="51"/>
+    <w:lsdException w:name="List Table 7 Colorful Accent 3" w:uiPriority="52"/>
+    <w:lsdException w:name="List Table 1 Light Accent 4" w:uiPriority="46"/>
+    <w:lsdException w:name="List Table 2 Accent 4" w:uiPriority="47"/>
+    <w:lsdException w:name="List Table 3 Accent 4" w:uiPriority="48"/>
+    <w:lsdException w:name="List Table 4 Accent 4" w:uiPriority="49"/>
+    <w:lsdException w:name="List Table 5 Dark Accent 4" w:uiPriority="50"/>
+    <w:lsdException w:name="List Table 6 Colorful Accent 4" w:uiPriority="51"/>
+    <w:lsdException w:name="List Table 7 Colorful Accent 4" w:uiPriority="52"/>
+    <w:lsdException w:name="List Table 1 Light Accent 5" w:uiPriority="46"/>
+    <w:lsdException w:name="List Table 2 Accent 5" w:uiPriority="47"/>
+    <w:lsdException w:name="List Table 3 Accent 5" w:uiPriority="48"/>
+    <w:lsdException w:name="List Table 4 Accent 5" w:uiPriority="49"/>
+    <w:lsdException w:name="List Table 5 Dark Accent 5" w:uiPriority="50"/>
+    <w:lsdException w:name="List Table 6 Colorful Accent 5" w:uiPriority="51"/>
+    <w:lsdException w:name="List Table 7 Colorful Accent 5" w:uiPriority="52"/>
+    <w:lsdException w:name="List Table 1 Light Accent 6" w:uiPriority="46"/>
+    <w:lsdException w:name="List Table 2 Accent 6" w:uiPriority="47"/>
+    <w:lsdException w:name="List Table 3 Accent 6" w:uiPriority="48"/>
+    <w:lsdException w:name="List Table 4 Accent 6" w:uiPriority="49"/>
+    <w:lsdException w:name="List Table 5 Dark Accent 6" w:uiPriority="50"/>
+    <w:lsdException w:name="List Table 6 Colorful Accent 6" w:uiPriority="51"/>
+    <w:lsdException w:name="List Table 7 Colorful Accent 6" w:uiPriority="52"/>
   </w:latentStyles>
   <w:style w:type="paragraph" w:default="1" w:styleId="Standard">
     <w:name w:val="Normal"/>
@@ -2514,888 +2809,7 @@
       <w:lang w:val="en-US" w:eastAsia="zh-CN"/>
     </w:rPr>
   </w:style>
-  <w:style w:type="character" w:styleId="Hyperlink">
-    <w:name w:val="Hyperlink"/>
-    <w:basedOn w:val="Absatz-Standardschriftart"/>
-    <w:uiPriority w:val="99"/>
-    <w:unhideWhenUsed/>
-    <w:rsid w:val="00784C2D"/>
-    <w:rPr>
-      <w:color w:val="0563C1" w:themeColor="hyperlink"/>
-      <w:u w:val="single"/>
-    </w:rPr>
-  </w:style>
-  <w:style w:type="character" w:styleId="Seitenzahl">
-    <w:name w:val="page number"/>
-    <w:basedOn w:val="Absatz-Standardschriftart"/>
-    <w:uiPriority w:val="99"/>
-    <w:semiHidden/>
-    <w:unhideWhenUsed/>
-    <w:rsid w:val="00784C2D"/>
-  </w:style>
-  <w:style w:type="paragraph" w:styleId="Titel">
-    <w:name w:val="Title"/>
-    <w:basedOn w:val="Standard"/>
-    <w:next w:val="Standard"/>
-    <w:link w:val="TitelZchn"/>
-    <w:uiPriority w:val="10"/>
-    <w:qFormat/>
-    <w:rsid w:val="00FF4A24"/>
-    <w:pPr>
-      <w:contextualSpacing/>
-    </w:pPr>
-    <w:rPr>
-      <w:rFonts w:asciiTheme="majorHAnsi" w:eastAsiaTheme="majorEastAsia" w:hAnsiTheme="majorHAnsi" w:cstheme="majorBidi"/>
-      <w:spacing w:val="-10"/>
-      <w:kern w:val="28"/>
-      <w:sz w:val="56"/>
-      <w:szCs w:val="56"/>
-    </w:rPr>
-  </w:style>
-  <w:style w:type="character" w:customStyle="1" w:styleId="TitelZchn">
-    <w:name w:val="Titel Zchn"/>
-    <w:basedOn w:val="Absatz-Standardschriftart"/>
-    <w:link w:val="Titel"/>
-    <w:uiPriority w:val="10"/>
-    <w:rsid w:val="00FF4A24"/>
-    <w:rPr>
-      <w:rFonts w:asciiTheme="majorHAnsi" w:eastAsiaTheme="majorEastAsia" w:hAnsiTheme="majorHAnsi" w:cstheme="majorBidi"/>
-      <w:spacing w:val="-10"/>
-      <w:kern w:val="28"/>
-      <w:sz w:val="56"/>
-      <w:szCs w:val="56"/>
-    </w:rPr>
-  </w:style>
-  <w:style w:type="character" w:customStyle="1" w:styleId="berschrift4Zchn">
-    <w:name w:val="Überschrift 4 Zchn"/>
-    <w:basedOn w:val="Absatz-Standardschriftart"/>
-    <w:link w:val="berschrift4"/>
-    <w:uiPriority w:val="9"/>
-    <w:semiHidden/>
-    <w:rsid w:val="00661E58"/>
-    <w:rPr>
-      <w:rFonts w:asciiTheme="majorHAnsi" w:eastAsiaTheme="majorEastAsia" w:hAnsiTheme="majorHAnsi" w:cstheme="majorBidi"/>
-      <w:i/>
-      <w:iCs/>
-      <w:color w:val="2E74B5" w:themeColor="accent1" w:themeShade="BF"/>
-    </w:rPr>
-  </w:style>
-  <w:style w:type="character" w:customStyle="1" w:styleId="berschrift5Zchn">
-    <w:name w:val="Überschrift 5 Zchn"/>
-    <w:basedOn w:val="Absatz-Standardschriftart"/>
-    <w:link w:val="berschrift5"/>
-    <w:uiPriority w:val="9"/>
-    <w:semiHidden/>
-    <w:rsid w:val="00661E58"/>
-    <w:rPr>
-      <w:rFonts w:asciiTheme="majorHAnsi" w:eastAsiaTheme="majorEastAsia" w:hAnsiTheme="majorHAnsi" w:cstheme="majorBidi"/>
-      <w:color w:val="2E74B5" w:themeColor="accent1" w:themeShade="BF"/>
-    </w:rPr>
-  </w:style>
-  <w:style w:type="character" w:customStyle="1" w:styleId="berschrift6Zchn">
-    <w:name w:val="Überschrift 6 Zchn"/>
-    <w:basedOn w:val="Absatz-Standardschriftart"/>
-    <w:link w:val="berschrift6"/>
-    <w:uiPriority w:val="9"/>
-    <w:semiHidden/>
-    <w:rsid w:val="00661E58"/>
-    <w:rPr>
-      <w:rFonts w:asciiTheme="majorHAnsi" w:eastAsiaTheme="majorEastAsia" w:hAnsiTheme="majorHAnsi" w:cstheme="majorBidi"/>
-      <w:color w:val="1F4D78" w:themeColor="accent1" w:themeShade="7F"/>
-    </w:rPr>
-  </w:style>
-  <w:style w:type="character" w:customStyle="1" w:styleId="berschrift7Zchn">
-    <w:name w:val="Überschrift 7 Zchn"/>
-    <w:basedOn w:val="Absatz-Standardschriftart"/>
-    <w:link w:val="berschrift7"/>
-    <w:uiPriority w:val="9"/>
-    <w:semiHidden/>
-    <w:rsid w:val="00661E58"/>
-    <w:rPr>
-      <w:rFonts w:asciiTheme="majorHAnsi" w:eastAsiaTheme="majorEastAsia" w:hAnsiTheme="majorHAnsi" w:cstheme="majorBidi"/>
-      <w:i/>
-      <w:iCs/>
-      <w:color w:val="1F4D78" w:themeColor="accent1" w:themeShade="7F"/>
-    </w:rPr>
-  </w:style>
-  <w:style w:type="character" w:customStyle="1" w:styleId="berschrift8Zchn">
-    <w:name w:val="Überschrift 8 Zchn"/>
-    <w:basedOn w:val="Absatz-Standardschriftart"/>
-    <w:link w:val="berschrift8"/>
-    <w:uiPriority w:val="9"/>
-    <w:semiHidden/>
-    <w:rsid w:val="00661E58"/>
-    <w:rPr>
-      <w:rFonts w:asciiTheme="majorHAnsi" w:eastAsiaTheme="majorEastAsia" w:hAnsiTheme="majorHAnsi" w:cstheme="majorBidi"/>
-      <w:color w:val="272727" w:themeColor="text1" w:themeTint="D8"/>
-      <w:sz w:val="21"/>
-      <w:szCs w:val="21"/>
-    </w:rPr>
-  </w:style>
-  <w:style w:type="character" w:customStyle="1" w:styleId="berschrift9Zchn">
-    <w:name w:val="Überschrift 9 Zchn"/>
-    <w:basedOn w:val="Absatz-Standardschriftart"/>
-    <w:link w:val="berschrift9"/>
-    <w:uiPriority w:val="9"/>
-    <w:semiHidden/>
-    <w:rsid w:val="00661E58"/>
-    <w:rPr>
-      <w:rFonts w:asciiTheme="majorHAnsi" w:eastAsiaTheme="majorEastAsia" w:hAnsiTheme="majorHAnsi" w:cstheme="majorBidi"/>
-      <w:i/>
-      <w:iCs/>
-      <w:color w:val="272727" w:themeColor="text1" w:themeTint="D8"/>
-      <w:sz w:val="21"/>
-      <w:szCs w:val="21"/>
-    </w:rPr>
-  </w:style>
-  <w:style w:type="paragraph" w:styleId="Sprechblasentext">
-    <w:name w:val="Balloon Text"/>
-    <w:basedOn w:val="Standard"/>
-    <w:link w:val="SprechblasentextZchn"/>
-    <w:uiPriority w:val="99"/>
-    <w:semiHidden/>
-    <w:unhideWhenUsed/>
-    <w:rsid w:val="005D52A8"/>
-    <w:rPr>
-      <w:rFonts w:ascii="Tahoma" w:hAnsi="Tahoma" w:cs="Tahoma"/>
-      <w:sz w:val="16"/>
-      <w:szCs w:val="16"/>
-    </w:rPr>
-  </w:style>
-  <w:style w:type="character" w:customStyle="1" w:styleId="SprechblasentextZchn">
-    <w:name w:val="Sprechblasentext Zchn"/>
-    <w:basedOn w:val="Absatz-Standardschriftart"/>
-    <w:link w:val="Sprechblasentext"/>
-    <w:uiPriority w:val="99"/>
-    <w:semiHidden/>
-    <w:rsid w:val="005D52A8"/>
-    <w:rPr>
-      <w:rFonts w:ascii="Tahoma" w:hAnsi="Tahoma" w:cs="Tahoma"/>
-      <w:sz w:val="16"/>
-      <w:szCs w:val="16"/>
-    </w:rPr>
-  </w:style>
-</w:styles>
-</file>
-
-<file path=word/stylesWithEffects.xml><?xml version="1.0" encoding="utf-8"?>
-<w:styles xmlns:wpc="http://schemas.microsoft.com/office/word/2010/wordprocessingCanvas" xmlns:mc="http://schemas.openxmlformats.org/markup-compatibility/2006" xmlns:o="urn:schemas-microsoft-com:office:office" xmlns:r="http://schemas.openxmlformats.org/officeDocument/2006/relationships" xmlns:m="http://schemas.openxmlformats.org/officeDocument/2006/math" xmlns:v="urn:schemas-microsoft-com:vml" xmlns:wp14="http://schemas.microsoft.com/office/word/2010/wordprocessingDrawing" xmlns:wp="http://schemas.openxmlformats.org/drawingml/2006/wordprocessingDrawing" xmlns:w10="urn:schemas-microsoft-com:office:word" xmlns:w="http://schemas.openxmlformats.org/wordprocessingml/2006/main" xmlns:w14="http://schemas.microsoft.com/office/word/2010/wordml" xmlns:wpg="http://schemas.microsoft.com/office/word/2010/wordprocessingGroup" xmlns:wpi="http://schemas.microsoft.com/office/word/2010/wordprocessingInk" xmlns:wne="http://schemas.microsoft.com/office/word/2006/wordml" xmlns:wps="http://schemas.microsoft.com/office/word/2010/wordprocessingShape" mc:Ignorable="w14 wp14">
-  <w:docDefaults>
-    <w:rPrDefault>
-      <w:rPr>
-        <w:rFonts w:asciiTheme="minorHAnsi" w:eastAsiaTheme="minorHAnsi" w:hAnsiTheme="minorHAnsi" w:cstheme="minorBidi"/>
-        <w:sz w:val="24"/>
-        <w:szCs w:val="24"/>
-        <w:lang w:val="de-DE" w:eastAsia="en-US" w:bidi="ar-SA"/>
-      </w:rPr>
-    </w:rPrDefault>
-    <w:pPrDefault/>
-  </w:docDefaults>
-  <w:latentStyles w:defLockedState="0" w:defUIPriority="99" w:defSemiHidden="1" w:defUnhideWhenUsed="1" w:defQFormat="0" w:count="267">
-    <w:lsdException w:name="Normal" w:semiHidden="0" w:uiPriority="0" w:unhideWhenUsed="0" w:qFormat="1"/>
-    <w:lsdException w:name="heading 1" w:semiHidden="0" w:uiPriority="9" w:unhideWhenUsed="0" w:qFormat="1"/>
-    <w:lsdException w:name="heading 2" w:uiPriority="9" w:qFormat="1"/>
-    <w:lsdException w:name="heading 3" w:uiPriority="9" w:qFormat="1"/>
-    <w:lsdException w:name="heading 4" w:uiPriority="9" w:qFormat="1"/>
-    <w:lsdException w:name="heading 5" w:uiPriority="9" w:qFormat="1"/>
-    <w:lsdException w:name="heading 6" w:uiPriority="9" w:qFormat="1"/>
-    <w:lsdException w:name="heading 7" w:uiPriority="9" w:qFormat="1"/>
-    <w:lsdException w:name="heading 8" w:uiPriority="9" w:qFormat="1"/>
-    <w:lsdException w:name="heading 9" w:uiPriority="9" w:qFormat="1"/>
-    <w:lsdException w:name="toc 1" w:uiPriority="39"/>
-    <w:lsdException w:name="toc 2" w:uiPriority="39"/>
-    <w:lsdException w:name="toc 3" w:uiPriority="39"/>
-    <w:lsdException w:name="toc 4" w:uiPriority="39"/>
-    <w:lsdException w:name="toc 5" w:uiPriority="39"/>
-    <w:lsdException w:name="toc 6" w:uiPriority="39"/>
-    <w:lsdException w:name="toc 7" w:uiPriority="39"/>
-    <w:lsdException w:name="toc 8" w:uiPriority="39"/>
-    <w:lsdException w:name="toc 9" w:uiPriority="39"/>
-    <w:lsdException w:name="caption" w:uiPriority="35" w:qFormat="1"/>
-    <w:lsdException w:name="Title" w:semiHidden="0" w:uiPriority="10" w:unhideWhenUsed="0" w:qFormat="1"/>
-    <w:lsdException w:name="Default Paragraph Font" w:uiPriority="1"/>
-    <w:lsdException w:name="Subtitle" w:semiHidden="0" w:uiPriority="11" w:unhideWhenUsed="0" w:qFormat="1"/>
-    <w:lsdException w:name="Strong" w:semiHidden="0" w:uiPriority="22" w:unhideWhenUsed="0" w:qFormat="1"/>
-    <w:lsdException w:name="Emphasis" w:semiHidden="0" w:uiPriority="20" w:unhideWhenUsed="0" w:qFormat="1"/>
-    <w:lsdException w:name="Table Grid" w:semiHidden="0" w:uiPriority="39" w:unhideWhenUsed="0"/>
-    <w:lsdException w:name="Placeholder Text" w:unhideWhenUsed="0"/>
-    <w:lsdException w:name="No Spacing" w:semiHidden="0" w:uiPriority="1" w:unhideWhenUsed="0" w:qFormat="1"/>
-    <w:lsdException w:name="Light Shading" w:semiHidden="0" w:uiPriority="60" w:unhideWhenUsed="0"/>
-    <w:lsdException w:name="Light List" w:semiHidden="0" w:uiPriority="61" w:unhideWhenUsed="0"/>
-    <w:lsdException w:name="Light Grid" w:semiHidden="0" w:uiPriority="62" w:unhideWhenUsed="0"/>
-    <w:lsdException w:name="Medium Shading 1" w:semiHidden="0" w:uiPriority="63" w:unhideWhenUsed="0"/>
-    <w:lsdException w:name="Medium Shading 2" w:semiHidden="0" w:uiPriority="64" w:unhideWhenUsed="0"/>
-    <w:lsdException w:name="Medium List 1" w:semiHidden="0" w:uiPriority="65" w:unhideWhenUsed="0"/>
-    <w:lsdException w:name="Medium List 2" w:semiHidden="0" w:uiPriority="66" w:unhideWhenUsed="0"/>
-    <w:lsdException w:name="Medium Grid 1" w:semiHidden="0" w:uiPriority="67" w:unhideWhenUsed="0"/>
-    <w:lsdException w:name="Medium Grid 2" w:semiHidden="0" w:uiPriority="68" w:unhideWhenUsed="0"/>
-    <w:lsdException w:name="Medium Grid 3" w:semiHidden="0" w:uiPriority="69" w:unhideWhenUsed="0"/>
-    <w:lsdException w:name="Dark List" w:semiHidden="0" w:uiPriority="70" w:unhideWhenUsed="0"/>
-    <w:lsdException w:name="Colorful Shading" w:semiHidden="0" w:uiPriority="71" w:unhideWhenUsed="0"/>
-    <w:lsdException w:name="Colorful List" w:semiHidden="0" w:uiPriority="72" w:unhideWhenUsed="0"/>
-    <w:lsdException w:name="Colorful Grid" w:semiHidden="0" w:uiPriority="73" w:unhideWhenUsed="0"/>
-    <w:lsdException w:name="Light Shading Accent 1" w:semiHidden="0" w:uiPriority="60" w:unhideWhenUsed="0"/>
-    <w:lsdException w:name="Light List Accent 1" w:semiHidden="0" w:uiPriority="61" w:unhideWhenUsed="0"/>
-    <w:lsdException w:name="Light Grid Accent 1" w:semiHidden="0" w:uiPriority="62" w:unhideWhenUsed="0"/>
-    <w:lsdException w:name="Medium Shading 1 Accent 1" w:semiHidden="0" w:uiPriority="63" w:unhideWhenUsed="0"/>
-    <w:lsdException w:name="Medium Shading 2 Accent 1" w:semiHidden="0" w:uiPriority="64" w:unhideWhenUsed="0"/>
-    <w:lsdException w:name="Medium List 1 Accent 1" w:semiHidden="0" w:uiPriority="65" w:unhideWhenUsed="0"/>
-    <w:lsdException w:name="Revision" w:unhideWhenUsed="0"/>
-    <w:lsdException w:name="List Paragraph" w:semiHidden="0" w:uiPriority="34" w:unhideWhenUsed="0" w:qFormat="1"/>
-    <w:lsdException w:name="Quote" w:semiHidden="0" w:uiPriority="29" w:unhideWhenUsed="0" w:qFormat="1"/>
-    <w:lsdException w:name="Intense Quote" w:semiHidden="0" w:uiPriority="30" w:unhideWhenUsed="0" w:qFormat="1"/>
-    <w:lsdException w:name="Medium List 2 Accent 1" w:semiHidden="0" w:uiPriority="66" w:unhideWhenUsed="0"/>
-    <w:lsdException w:name="Medium Grid 1 Accent 1" w:semiHidden="0" w:uiPriority="67" w:unhideWhenUsed="0"/>
-    <w:lsdException w:name="Medium Grid 2 Accent 1" w:semiHidden="0" w:uiPriority="68" w:unhideWhenUsed="0"/>
-    <w:lsdException w:name="Medium Grid 3 Accent 1" w:semiHidden="0" w:uiPriority="69" w:unhideWhenUsed="0"/>
-    <w:lsdException w:name="Dark List Accent 1" w:semiHidden="0" w:uiPriority="70" w:unhideWhenUsed="0"/>
-    <w:lsdException w:name="Colorful Shading Accent 1" w:semiHidden="0" w:uiPriority="71" w:unhideWhenUsed="0"/>
-    <w:lsdException w:name="Colorful List Accent 1" w:semiHidden="0" w:uiPriority="72" w:unhideWhenUsed="0"/>
-    <w:lsdException w:name="Colorful Grid Accent 1" w:semiHidden="0" w:uiPriority="73" w:unhideWhenUsed="0"/>
-    <w:lsdException w:name="Light Shading Accent 2" w:semiHidden="0" w:uiPriority="60" w:unhideWhenUsed="0"/>
-    <w:lsdException w:name="Light List Accent 2" w:semiHidden="0" w:uiPriority="61" w:unhideWhenUsed="0"/>
-    <w:lsdException w:name="Light Grid Accent 2" w:semiHidden="0" w:uiPriority="62" w:unhideWhenUsed="0"/>
-    <w:lsdException w:name="Medium Shading 1 Accent 2" w:semiHidden="0" w:uiPriority="63" w:unhideWhenUsed="0"/>
-    <w:lsdException w:name="Medium Shading 2 Accent 2" w:semiHidden="0" w:uiPriority="64" w:unhideWhenUsed="0"/>
-    <w:lsdException w:name="Medium List 1 Accent 2" w:semiHidden="0" w:uiPriority="65" w:unhideWhenUsed="0"/>
-    <w:lsdException w:name="Medium List 2 Accent 2" w:semiHidden="0" w:uiPriority="66" w:unhideWhenUsed="0"/>
-    <w:lsdException w:name="Medium Grid 1 Accent 2" w:semiHidden="0" w:uiPriority="67" w:unhideWhenUsed="0"/>
-    <w:lsdException w:name="Medium Grid 2 Accent 2" w:semiHidden="0" w:uiPriority="68" w:unhideWhenUsed="0"/>
-    <w:lsdException w:name="Medium Grid 3 Accent 2" w:semiHidden="0" w:uiPriority="69" w:unhideWhenUsed="0"/>
-    <w:lsdException w:name="Dark List Accent 2" w:semiHidden="0" w:uiPriority="70" w:unhideWhenUsed="0"/>
-    <w:lsdException w:name="Colorful Shading Accent 2" w:semiHidden="0" w:uiPriority="71" w:unhideWhenUsed="0"/>
-    <w:lsdException w:name="Colorful List Accent 2" w:semiHidden="0" w:uiPriority="72" w:unhideWhenUsed="0"/>
-    <w:lsdException w:name="Colorful Grid Accent 2" w:semiHidden="0" w:uiPriority="73" w:unhideWhenUsed="0"/>
-    <w:lsdException w:name="Light Shading Accent 3" w:semiHidden="0" w:uiPriority="60" w:unhideWhenUsed="0"/>
-    <w:lsdException w:name="Light List Accent 3" w:semiHidden="0" w:uiPriority="61" w:unhideWhenUsed="0"/>
-    <w:lsdException w:name="Light Grid Accent 3" w:semiHidden="0" w:uiPriority="62" w:unhideWhenUsed="0"/>
-    <w:lsdException w:name="Medium Shading 1 Accent 3" w:semiHidden="0" w:uiPriority="63" w:unhideWhenUsed="0"/>
-    <w:lsdException w:name="Medium Shading 2 Accent 3" w:semiHidden="0" w:uiPriority="64" w:unhideWhenUsed="0"/>
-    <w:lsdException w:name="Medium List 1 Accent 3" w:semiHidden="0" w:uiPriority="65" w:unhideWhenUsed="0"/>
-    <w:lsdException w:name="Medium List 2 Accent 3" w:semiHidden="0" w:uiPriority="66" w:unhideWhenUsed="0"/>
-    <w:lsdException w:name="Medium Grid 1 Accent 3" w:semiHidden="0" w:uiPriority="67" w:unhideWhenUsed="0"/>
-    <w:lsdException w:name="Medium Grid 2 Accent 3" w:semiHidden="0" w:uiPriority="68" w:unhideWhenUsed="0"/>
-    <w:lsdException w:name="Medium Grid 3 Accent 3" w:semiHidden="0" w:uiPriority="69" w:unhideWhenUsed="0"/>
-    <w:lsdException w:name="Dark List Accent 3" w:semiHidden="0" w:uiPriority="70" w:unhideWhenUsed="0"/>
-    <w:lsdException w:name="Colorful Shading Accent 3" w:semiHidden="0" w:uiPriority="71" w:unhideWhenUsed="0"/>
-    <w:lsdException w:name="Colorful List Accent 3" w:semiHidden="0" w:uiPriority="72" w:unhideWhenUsed="0"/>
-    <w:lsdException w:name="Colorful Grid Accent 3" w:semiHidden="0" w:uiPriority="73" w:unhideWhenUsed="0"/>
-    <w:lsdException w:name="Light Shading Accent 4" w:semiHidden="0" w:uiPriority="60" w:unhideWhenUsed="0"/>
-    <w:lsdException w:name="Light List Accent 4" w:semiHidden="0" w:uiPriority="61" w:unhideWhenUsed="0"/>
-    <w:lsdException w:name="Light Grid Accent 4" w:semiHidden="0" w:uiPriority="62" w:unhideWhenUsed="0"/>
-    <w:lsdException w:name="Medium Shading 1 Accent 4" w:semiHidden="0" w:uiPriority="63" w:unhideWhenUsed="0"/>
-    <w:lsdException w:name="Medium Shading 2 Accent 4" w:semiHidden="0" w:uiPriority="64" w:unhideWhenUsed="0"/>
-    <w:lsdException w:name="Medium List 1 Accent 4" w:semiHidden="0" w:uiPriority="65" w:unhideWhenUsed="0"/>
-    <w:lsdException w:name="Medium List 2 Accent 4" w:semiHidden="0" w:uiPriority="66" w:unhideWhenUsed="0"/>
-    <w:lsdException w:name="Medium Grid 1 Accent 4" w:semiHidden="0" w:uiPriority="67" w:unhideWhenUsed="0"/>
-    <w:lsdException w:name="Medium Grid 2 Accent 4" w:semiHidden="0" w:uiPriority="68" w:unhideWhenUsed="0"/>
-    <w:lsdException w:name="Medium Grid 3 Accent 4" w:semiHidden="0" w:uiPriority="69" w:unhideWhenUsed="0"/>
-    <w:lsdException w:name="Dark List Accent 4" w:semiHidden="0" w:uiPriority="70" w:unhideWhenUsed="0"/>
-    <w:lsdException w:name="Colorful Shading Accent 4" w:semiHidden="0" w:uiPriority="71" w:unhideWhenUsed="0"/>
-    <w:lsdException w:name="Colorful List Accent 4" w:semiHidden="0" w:uiPriority="72" w:unhideWhenUsed="0"/>
-    <w:lsdException w:name="Colorful Grid Accent 4" w:semiHidden="0" w:uiPriority="73" w:unhideWhenUsed="0"/>
-    <w:lsdException w:name="Light Shading Accent 5" w:semiHidden="0" w:uiPriority="60" w:unhideWhenUsed="0"/>
-    <w:lsdException w:name="Light List Accent 5" w:semiHidden="0" w:uiPriority="61" w:unhideWhenUsed="0"/>
-    <w:lsdException w:name="Light Grid Accent 5" w:semiHidden="0" w:uiPriority="62" w:unhideWhenUsed="0"/>
-    <w:lsdException w:name="Medium Shading 1 Accent 5" w:semiHidden="0" w:uiPriority="63" w:unhideWhenUsed="0"/>
-    <w:lsdException w:name="Medium Shading 2 Accent 5" w:semiHidden="0" w:uiPriority="64" w:unhideWhenUsed="0"/>
-    <w:lsdException w:name="Medium List 1 Accent 5" w:semiHidden="0" w:uiPriority="65" w:unhideWhenUsed="0"/>
-    <w:lsdException w:name="Medium List 2 Accent 5" w:semiHidden="0" w:uiPriority="66" w:unhideWhenUsed="0"/>
-    <w:lsdException w:name="Medium Grid 1 Accent 5" w:semiHidden="0" w:uiPriority="67" w:unhideWhenUsed="0"/>
-    <w:lsdException w:name="Medium Grid 2 Accent 5" w:semiHidden="0" w:uiPriority="68" w:unhideWhenUsed="0"/>
-    <w:lsdException w:name="Medium Grid 3 Accent 5" w:semiHidden="0" w:uiPriority="69" w:unhideWhenUsed="0"/>
-    <w:lsdException w:name="Dark List Accent 5" w:semiHidden="0" w:uiPriority="70" w:unhideWhenUsed="0"/>
-    <w:lsdException w:name="Colorful Shading Accent 5" w:semiHidden="0" w:uiPriority="71" w:unhideWhenUsed="0"/>
-    <w:lsdException w:name="Colorful List Accent 5" w:semiHidden="0" w:uiPriority="72" w:unhideWhenUsed="0"/>
-    <w:lsdException w:name="Colorful Grid Accent 5" w:semiHidden="0" w:uiPriority="73" w:unhideWhenUsed="0"/>
-    <w:lsdException w:name="Light Shading Accent 6" w:semiHidden="0" w:uiPriority="60" w:unhideWhenUsed="0"/>
-    <w:lsdException w:name="Light List Accent 6" w:semiHidden="0" w:uiPriority="61" w:unhideWhenUsed="0"/>
-    <w:lsdException w:name="Light Grid Accent 6" w:semiHidden="0" w:uiPriority="62" w:unhideWhenUsed="0"/>
-    <w:lsdException w:name="Medium Shading 1 Accent 6" w:semiHidden="0" w:uiPriority="63" w:unhideWhenUsed="0"/>
-    <w:lsdException w:name="Medium Shading 2 Accent 6" w:semiHidden="0" w:uiPriority="64" w:unhideWhenUsed="0"/>
-    <w:lsdException w:name="Medium List 1 Accent 6" w:semiHidden="0" w:uiPriority="65" w:unhideWhenUsed="0"/>
-    <w:lsdException w:name="Medium List 2 Accent 6" w:semiHidden="0" w:uiPriority="66" w:unhideWhenUsed="0"/>
-    <w:lsdException w:name="Medium Grid 1 Accent 6" w:semiHidden="0" w:uiPriority="67" w:unhideWhenUsed="0"/>
-    <w:lsdException w:name="Medium Grid 2 Accent 6" w:semiHidden="0" w:uiPriority="68" w:unhideWhenUsed="0"/>
-    <w:lsdException w:name="Medium Grid 3 Accent 6" w:semiHidden="0" w:uiPriority="69" w:unhideWhenUsed="0"/>
-    <w:lsdException w:name="Dark List Accent 6" w:semiHidden="0" w:uiPriority="70" w:unhideWhenUsed="0"/>
-    <w:lsdException w:name="Colorful Shading Accent 6" w:semiHidden="0" w:uiPriority="71" w:unhideWhenUsed="0"/>
-    <w:lsdException w:name="Colorful List Accent 6" w:semiHidden="0" w:uiPriority="72" w:unhideWhenUsed="0"/>
-    <w:lsdException w:name="Colorful Grid Accent 6" w:semiHidden="0" w:uiPriority="73" w:unhideWhenUsed="0"/>
-    <w:lsdException w:name="Subtle Emphasis" w:semiHidden="0" w:uiPriority="19" w:unhideWhenUsed="0" w:qFormat="1"/>
-    <w:lsdException w:name="Intense Emphasis" w:semiHidden="0" w:uiPriority="21" w:unhideWhenUsed="0" w:qFormat="1"/>
-    <w:lsdException w:name="Subtle Reference" w:semiHidden="0" w:uiPriority="31" w:unhideWhenUsed="0" w:qFormat="1"/>
-    <w:lsdException w:name="Intense Reference" w:semiHidden="0" w:uiPriority="32" w:unhideWhenUsed="0" w:qFormat="1"/>
-    <w:lsdException w:name="Book Title" w:semiHidden="0" w:uiPriority="33" w:unhideWhenUsed="0" w:qFormat="1"/>
-    <w:lsdException w:name="Bibliography" w:uiPriority="37"/>
-    <w:lsdException w:name="TOC Heading" w:uiPriority="39" w:qFormat="1"/>
-  </w:latentStyles>
-  <w:style w:type="paragraph" w:default="1" w:styleId="Standard">
-    <w:name w:val="Normal"/>
-    <w:qFormat/>
-    <w:rsid w:val="000714B6"/>
-    <w:rPr>
-      <w:rFonts w:ascii="Arial" w:hAnsi="Arial"/>
-    </w:rPr>
-  </w:style>
-  <w:style w:type="paragraph" w:styleId="berschrift1">
-    <w:name w:val="heading 1"/>
-    <w:basedOn w:val="Standard"/>
-    <w:next w:val="Standard"/>
-    <w:link w:val="berschrift1Zchn"/>
-    <w:uiPriority w:val="9"/>
-    <w:qFormat/>
-    <w:rsid w:val="000714B6"/>
-    <w:pPr>
-      <w:keepNext/>
-      <w:keepLines/>
-      <w:numPr>
-        <w:numId w:val="1"/>
-      </w:numPr>
-      <w:spacing w:before="240"/>
-      <w:outlineLvl w:val="0"/>
-    </w:pPr>
-    <w:rPr>
-      <w:rFonts w:eastAsiaTheme="majorEastAsia" w:cstheme="majorBidi"/>
-      <w:color w:val="2E74B5" w:themeColor="accent1" w:themeShade="BF"/>
-      <w:sz w:val="32"/>
-      <w:szCs w:val="32"/>
-    </w:rPr>
-  </w:style>
-  <w:style w:type="paragraph" w:styleId="berschrift2">
-    <w:name w:val="heading 2"/>
-    <w:basedOn w:val="Standard"/>
-    <w:next w:val="Standard"/>
-    <w:link w:val="berschrift2Zchn"/>
-    <w:uiPriority w:val="9"/>
-    <w:unhideWhenUsed/>
-    <w:qFormat/>
-    <w:rsid w:val="000714B6"/>
-    <w:pPr>
-      <w:keepNext/>
-      <w:keepLines/>
-      <w:numPr>
-        <w:ilvl w:val="1"/>
-        <w:numId w:val="1"/>
-      </w:numPr>
-      <w:spacing w:before="40"/>
-      <w:outlineLvl w:val="1"/>
-    </w:pPr>
-    <w:rPr>
-      <w:rFonts w:eastAsiaTheme="majorEastAsia" w:cstheme="majorBidi"/>
-      <w:color w:val="2E74B5" w:themeColor="accent1" w:themeShade="BF"/>
-      <w:sz w:val="26"/>
-      <w:szCs w:val="26"/>
-    </w:rPr>
-  </w:style>
-  <w:style w:type="paragraph" w:styleId="berschrift3">
-    <w:name w:val="heading 3"/>
-    <w:basedOn w:val="Standard"/>
-    <w:next w:val="Standard"/>
-    <w:link w:val="berschrift3Zchn"/>
-    <w:uiPriority w:val="9"/>
-    <w:semiHidden/>
-    <w:unhideWhenUsed/>
-    <w:qFormat/>
-    <w:rsid w:val="000714B6"/>
-    <w:pPr>
-      <w:keepNext/>
-      <w:keepLines/>
-      <w:numPr>
-        <w:ilvl w:val="2"/>
-        <w:numId w:val="1"/>
-      </w:numPr>
-      <w:spacing w:before="40"/>
-      <w:outlineLvl w:val="2"/>
-    </w:pPr>
-    <w:rPr>
-      <w:rFonts w:eastAsiaTheme="majorEastAsia" w:cstheme="majorBidi"/>
-      <w:color w:val="1F4D78" w:themeColor="accent1" w:themeShade="7F"/>
-    </w:rPr>
-  </w:style>
-  <w:style w:type="paragraph" w:styleId="berschrift4">
-    <w:name w:val="heading 4"/>
-    <w:basedOn w:val="Standard"/>
-    <w:next w:val="Standard"/>
-    <w:link w:val="berschrift4Zchn"/>
-    <w:uiPriority w:val="9"/>
-    <w:semiHidden/>
-    <w:unhideWhenUsed/>
-    <w:qFormat/>
-    <w:rsid w:val="00661E58"/>
-    <w:pPr>
-      <w:keepNext/>
-      <w:keepLines/>
-      <w:numPr>
-        <w:ilvl w:val="3"/>
-        <w:numId w:val="1"/>
-      </w:numPr>
-      <w:spacing w:before="40"/>
-      <w:outlineLvl w:val="3"/>
-    </w:pPr>
-    <w:rPr>
-      <w:rFonts w:asciiTheme="majorHAnsi" w:eastAsiaTheme="majorEastAsia" w:hAnsiTheme="majorHAnsi" w:cstheme="majorBidi"/>
-      <w:i/>
-      <w:iCs/>
-      <w:color w:val="2E74B5" w:themeColor="accent1" w:themeShade="BF"/>
-    </w:rPr>
-  </w:style>
-  <w:style w:type="paragraph" w:styleId="berschrift5">
-    <w:name w:val="heading 5"/>
-    <w:basedOn w:val="Standard"/>
-    <w:next w:val="Standard"/>
-    <w:link w:val="berschrift5Zchn"/>
-    <w:uiPriority w:val="9"/>
-    <w:semiHidden/>
-    <w:unhideWhenUsed/>
-    <w:qFormat/>
-    <w:rsid w:val="00661E58"/>
-    <w:pPr>
-      <w:keepNext/>
-      <w:keepLines/>
-      <w:numPr>
-        <w:ilvl w:val="4"/>
-        <w:numId w:val="1"/>
-      </w:numPr>
-      <w:spacing w:before="40"/>
-      <w:outlineLvl w:val="4"/>
-    </w:pPr>
-    <w:rPr>
-      <w:rFonts w:asciiTheme="majorHAnsi" w:eastAsiaTheme="majorEastAsia" w:hAnsiTheme="majorHAnsi" w:cstheme="majorBidi"/>
-      <w:color w:val="2E74B5" w:themeColor="accent1" w:themeShade="BF"/>
-    </w:rPr>
-  </w:style>
-  <w:style w:type="paragraph" w:styleId="berschrift6">
-    <w:name w:val="heading 6"/>
-    <w:basedOn w:val="Standard"/>
-    <w:next w:val="Standard"/>
-    <w:link w:val="berschrift6Zchn"/>
-    <w:uiPriority w:val="9"/>
-    <w:semiHidden/>
-    <w:unhideWhenUsed/>
-    <w:qFormat/>
-    <w:rsid w:val="00661E58"/>
-    <w:pPr>
-      <w:keepNext/>
-      <w:keepLines/>
-      <w:numPr>
-        <w:ilvl w:val="5"/>
-        <w:numId w:val="1"/>
-      </w:numPr>
-      <w:spacing w:before="40"/>
-      <w:outlineLvl w:val="5"/>
-    </w:pPr>
-    <w:rPr>
-      <w:rFonts w:asciiTheme="majorHAnsi" w:eastAsiaTheme="majorEastAsia" w:hAnsiTheme="majorHAnsi" w:cstheme="majorBidi"/>
-      <w:color w:val="1F4D78" w:themeColor="accent1" w:themeShade="7F"/>
-    </w:rPr>
-  </w:style>
-  <w:style w:type="paragraph" w:styleId="berschrift7">
-    <w:name w:val="heading 7"/>
-    <w:basedOn w:val="Standard"/>
-    <w:next w:val="Standard"/>
-    <w:link w:val="berschrift7Zchn"/>
-    <w:uiPriority w:val="9"/>
-    <w:semiHidden/>
-    <w:unhideWhenUsed/>
-    <w:qFormat/>
-    <w:rsid w:val="00661E58"/>
-    <w:pPr>
-      <w:keepNext/>
-      <w:keepLines/>
-      <w:numPr>
-        <w:ilvl w:val="6"/>
-        <w:numId w:val="1"/>
-      </w:numPr>
-      <w:spacing w:before="40"/>
-      <w:outlineLvl w:val="6"/>
-    </w:pPr>
-    <w:rPr>
-      <w:rFonts w:asciiTheme="majorHAnsi" w:eastAsiaTheme="majorEastAsia" w:hAnsiTheme="majorHAnsi" w:cstheme="majorBidi"/>
-      <w:i/>
-      <w:iCs/>
-      <w:color w:val="1F4D78" w:themeColor="accent1" w:themeShade="7F"/>
-    </w:rPr>
-  </w:style>
-  <w:style w:type="paragraph" w:styleId="berschrift8">
-    <w:name w:val="heading 8"/>
-    <w:basedOn w:val="Standard"/>
-    <w:next w:val="Standard"/>
-    <w:link w:val="berschrift8Zchn"/>
-    <w:uiPriority w:val="9"/>
-    <w:semiHidden/>
-    <w:unhideWhenUsed/>
-    <w:qFormat/>
-    <w:rsid w:val="00661E58"/>
-    <w:pPr>
-      <w:keepNext/>
-      <w:keepLines/>
-      <w:numPr>
-        <w:ilvl w:val="7"/>
-        <w:numId w:val="1"/>
-      </w:numPr>
-      <w:spacing w:before="40"/>
-      <w:outlineLvl w:val="7"/>
-    </w:pPr>
-    <w:rPr>
-      <w:rFonts w:asciiTheme="majorHAnsi" w:eastAsiaTheme="majorEastAsia" w:hAnsiTheme="majorHAnsi" w:cstheme="majorBidi"/>
-      <w:color w:val="272727" w:themeColor="text1" w:themeTint="D8"/>
-      <w:sz w:val="21"/>
-      <w:szCs w:val="21"/>
-    </w:rPr>
-  </w:style>
-  <w:style w:type="paragraph" w:styleId="berschrift9">
-    <w:name w:val="heading 9"/>
-    <w:basedOn w:val="Standard"/>
-    <w:next w:val="Standard"/>
-    <w:link w:val="berschrift9Zchn"/>
-    <w:uiPriority w:val="9"/>
-    <w:semiHidden/>
-    <w:unhideWhenUsed/>
-    <w:qFormat/>
-    <w:rsid w:val="00661E58"/>
-    <w:pPr>
-      <w:keepNext/>
-      <w:keepLines/>
-      <w:numPr>
-        <w:ilvl w:val="8"/>
-        <w:numId w:val="1"/>
-      </w:numPr>
-      <w:spacing w:before="40"/>
-      <w:outlineLvl w:val="8"/>
-    </w:pPr>
-    <w:rPr>
-      <w:rFonts w:asciiTheme="majorHAnsi" w:eastAsiaTheme="majorEastAsia" w:hAnsiTheme="majorHAnsi" w:cstheme="majorBidi"/>
-      <w:i/>
-      <w:iCs/>
-      <w:color w:val="272727" w:themeColor="text1" w:themeTint="D8"/>
-      <w:sz w:val="21"/>
-      <w:szCs w:val="21"/>
-    </w:rPr>
-  </w:style>
-  <w:style w:type="character" w:default="1" w:styleId="Absatz-Standardschriftart">
-    <w:name w:val="Default Paragraph Font"/>
-    <w:uiPriority w:val="1"/>
-    <w:semiHidden/>
-    <w:unhideWhenUsed/>
-  </w:style>
-  <w:style w:type="table" w:default="1" w:styleId="NormaleTabelle">
-    <w:name w:val="Normal Table"/>
-    <w:uiPriority w:val="99"/>
-    <w:semiHidden/>
-    <w:unhideWhenUsed/>
-    <w:tblPr>
-      <w:tblInd w:w="0" w:type="dxa"/>
-      <w:tblCellMar>
-        <w:top w:w="0" w:type="dxa"/>
-        <w:left w:w="108" w:type="dxa"/>
-        <w:bottom w:w="0" w:type="dxa"/>
-        <w:right w:w="108" w:type="dxa"/>
-      </w:tblCellMar>
-    </w:tblPr>
-  </w:style>
-  <w:style w:type="numbering" w:default="1" w:styleId="KeineListe">
-    <w:name w:val="No List"/>
-    <w:uiPriority w:val="99"/>
-    <w:semiHidden/>
-    <w:unhideWhenUsed/>
-  </w:style>
-  <w:style w:type="paragraph" w:styleId="Kopfzeile">
-    <w:name w:val="header"/>
-    <w:basedOn w:val="Standard"/>
-    <w:link w:val="KopfzeileZchn"/>
-    <w:uiPriority w:val="99"/>
-    <w:unhideWhenUsed/>
-    <w:rsid w:val="00C83256"/>
-    <w:pPr>
-      <w:tabs>
-        <w:tab w:val="center" w:pos="4536"/>
-        <w:tab w:val="right" w:pos="9072"/>
-      </w:tabs>
-    </w:pPr>
-  </w:style>
-  <w:style w:type="character" w:customStyle="1" w:styleId="KopfzeileZchn">
-    <w:name w:val="Kopfzeile Zchn"/>
-    <w:basedOn w:val="Absatz-Standardschriftart"/>
-    <w:link w:val="Kopfzeile"/>
-    <w:uiPriority w:val="99"/>
-    <w:rsid w:val="00C83256"/>
-  </w:style>
-  <w:style w:type="paragraph" w:styleId="Fuzeile">
-    <w:name w:val="footer"/>
-    <w:basedOn w:val="Standard"/>
-    <w:link w:val="FuzeileZchn"/>
-    <w:uiPriority w:val="99"/>
-    <w:unhideWhenUsed/>
-    <w:rsid w:val="00C83256"/>
-    <w:pPr>
-      <w:tabs>
-        <w:tab w:val="center" w:pos="4536"/>
-        <w:tab w:val="right" w:pos="9072"/>
-      </w:tabs>
-    </w:pPr>
-  </w:style>
-  <w:style w:type="character" w:customStyle="1" w:styleId="FuzeileZchn">
-    <w:name w:val="Fußzeile Zchn"/>
-    <w:basedOn w:val="Absatz-Standardschriftart"/>
-    <w:link w:val="Fuzeile"/>
-    <w:uiPriority w:val="99"/>
-    <w:rsid w:val="00C83256"/>
-  </w:style>
-  <w:style w:type="character" w:customStyle="1" w:styleId="Platzhaltertext1">
-    <w:name w:val="Platzhaltertext1"/>
-    <w:basedOn w:val="Absatz-Standardschriftart"/>
-    <w:uiPriority w:val="99"/>
-    <w:semiHidden/>
-    <w:rsid w:val="00C83256"/>
-    <w:rPr>
-      <w:color w:val="808080"/>
-    </w:rPr>
-  </w:style>
-  <w:style w:type="character" w:customStyle="1" w:styleId="berschrift1Zchn">
-    <w:name w:val="Überschrift 1 Zchn"/>
-    <w:basedOn w:val="Absatz-Standardschriftart"/>
-    <w:link w:val="berschrift1"/>
-    <w:uiPriority w:val="9"/>
-    <w:rsid w:val="000714B6"/>
-    <w:rPr>
-      <w:rFonts w:ascii="Arial" w:eastAsiaTheme="majorEastAsia" w:hAnsi="Arial" w:cstheme="majorBidi"/>
-      <w:color w:val="2E74B5" w:themeColor="accent1" w:themeShade="BF"/>
-      <w:sz w:val="32"/>
-      <w:szCs w:val="32"/>
-    </w:rPr>
-  </w:style>
-  <w:style w:type="paragraph" w:styleId="Inhaltsverzeichnisberschrift">
-    <w:name w:val="TOC Heading"/>
-    <w:basedOn w:val="berschrift1"/>
-    <w:next w:val="Standard"/>
-    <w:uiPriority w:val="39"/>
-    <w:unhideWhenUsed/>
-    <w:qFormat/>
-    <w:rsid w:val="000714B6"/>
-    <w:pPr>
-      <w:numPr>
-        <w:numId w:val="0"/>
-      </w:numPr>
-      <w:spacing w:before="480" w:line="276" w:lineRule="auto"/>
-      <w:outlineLvl w:val="9"/>
-    </w:pPr>
-    <w:rPr>
-      <w:b/>
-      <w:bCs/>
-      <w:sz w:val="28"/>
-      <w:szCs w:val="28"/>
-      <w:lang w:eastAsia="de-DE"/>
-    </w:rPr>
-  </w:style>
-  <w:style w:type="paragraph" w:styleId="Verzeichnis1">
-    <w:name w:val="toc 1"/>
-    <w:basedOn w:val="Standard"/>
-    <w:next w:val="Standard"/>
-    <w:autoRedefine/>
-    <w:uiPriority w:val="39"/>
-    <w:unhideWhenUsed/>
-    <w:rsid w:val="000714B6"/>
-    <w:pPr>
-      <w:spacing w:before="240" w:after="120"/>
-    </w:pPr>
-    <w:rPr>
-      <w:b/>
-      <w:caps/>
-      <w:sz w:val="22"/>
-      <w:szCs w:val="22"/>
-      <w:u w:val="single"/>
-    </w:rPr>
-  </w:style>
-  <w:style w:type="paragraph" w:styleId="Verzeichnis2">
-    <w:name w:val="toc 2"/>
-    <w:basedOn w:val="Standard"/>
-    <w:next w:val="Standard"/>
-    <w:autoRedefine/>
-    <w:uiPriority w:val="39"/>
-    <w:unhideWhenUsed/>
-    <w:rsid w:val="000714B6"/>
-    <w:rPr>
-      <w:b/>
-      <w:smallCaps/>
-      <w:sz w:val="22"/>
-      <w:szCs w:val="22"/>
-    </w:rPr>
-  </w:style>
-  <w:style w:type="paragraph" w:styleId="Verzeichnis3">
-    <w:name w:val="toc 3"/>
-    <w:basedOn w:val="Standard"/>
-    <w:next w:val="Standard"/>
-    <w:autoRedefine/>
-    <w:uiPriority w:val="39"/>
-    <w:semiHidden/>
-    <w:unhideWhenUsed/>
-    <w:rsid w:val="000714B6"/>
-    <w:rPr>
-      <w:smallCaps/>
-      <w:sz w:val="22"/>
-      <w:szCs w:val="22"/>
-    </w:rPr>
-  </w:style>
-  <w:style w:type="paragraph" w:styleId="Verzeichnis4">
-    <w:name w:val="toc 4"/>
-    <w:basedOn w:val="Standard"/>
-    <w:next w:val="Standard"/>
-    <w:autoRedefine/>
-    <w:uiPriority w:val="39"/>
-    <w:semiHidden/>
-    <w:unhideWhenUsed/>
-    <w:rsid w:val="000714B6"/>
-    <w:rPr>
-      <w:sz w:val="22"/>
-      <w:szCs w:val="22"/>
-    </w:rPr>
-  </w:style>
-  <w:style w:type="paragraph" w:styleId="Verzeichnis5">
-    <w:name w:val="toc 5"/>
-    <w:basedOn w:val="Standard"/>
-    <w:next w:val="Standard"/>
-    <w:autoRedefine/>
-    <w:uiPriority w:val="39"/>
-    <w:semiHidden/>
-    <w:unhideWhenUsed/>
-    <w:rsid w:val="000714B6"/>
-    <w:rPr>
-      <w:sz w:val="22"/>
-      <w:szCs w:val="22"/>
-    </w:rPr>
-  </w:style>
-  <w:style w:type="paragraph" w:styleId="Verzeichnis6">
-    <w:name w:val="toc 6"/>
-    <w:basedOn w:val="Standard"/>
-    <w:next w:val="Standard"/>
-    <w:autoRedefine/>
-    <w:uiPriority w:val="39"/>
-    <w:semiHidden/>
-    <w:unhideWhenUsed/>
-    <w:rsid w:val="000714B6"/>
-    <w:rPr>
-      <w:sz w:val="22"/>
-      <w:szCs w:val="22"/>
-    </w:rPr>
-  </w:style>
-  <w:style w:type="paragraph" w:styleId="Verzeichnis7">
-    <w:name w:val="toc 7"/>
-    <w:basedOn w:val="Standard"/>
-    <w:next w:val="Standard"/>
-    <w:autoRedefine/>
-    <w:uiPriority w:val="39"/>
-    <w:semiHidden/>
-    <w:unhideWhenUsed/>
-    <w:rsid w:val="000714B6"/>
-    <w:rPr>
-      <w:sz w:val="22"/>
-      <w:szCs w:val="22"/>
-    </w:rPr>
-  </w:style>
-  <w:style w:type="paragraph" w:styleId="Verzeichnis8">
-    <w:name w:val="toc 8"/>
-    <w:basedOn w:val="Standard"/>
-    <w:next w:val="Standard"/>
-    <w:autoRedefine/>
-    <w:uiPriority w:val="39"/>
-    <w:semiHidden/>
-    <w:unhideWhenUsed/>
-    <w:rsid w:val="000714B6"/>
-    <w:rPr>
-      <w:sz w:val="22"/>
-      <w:szCs w:val="22"/>
-    </w:rPr>
-  </w:style>
-  <w:style w:type="paragraph" w:styleId="Verzeichnis9">
-    <w:name w:val="toc 9"/>
-    <w:basedOn w:val="Standard"/>
-    <w:next w:val="Standard"/>
-    <w:autoRedefine/>
-    <w:uiPriority w:val="39"/>
-    <w:semiHidden/>
-    <w:unhideWhenUsed/>
-    <w:rsid w:val="000714B6"/>
-    <w:rPr>
-      <w:sz w:val="22"/>
-      <w:szCs w:val="22"/>
-    </w:rPr>
-  </w:style>
-  <w:style w:type="character" w:customStyle="1" w:styleId="berschrift2Zchn">
-    <w:name w:val="Überschrift 2 Zchn"/>
-    <w:basedOn w:val="Absatz-Standardschriftart"/>
-    <w:link w:val="berschrift2"/>
-    <w:uiPriority w:val="9"/>
-    <w:rsid w:val="000714B6"/>
-    <w:rPr>
-      <w:rFonts w:ascii="Arial" w:eastAsiaTheme="majorEastAsia" w:hAnsi="Arial" w:cstheme="majorBidi"/>
-      <w:color w:val="2E74B5" w:themeColor="accent1" w:themeShade="BF"/>
-      <w:sz w:val="26"/>
-      <w:szCs w:val="26"/>
-    </w:rPr>
-  </w:style>
-  <w:style w:type="table" w:styleId="Tabellenraster">
-    <w:name w:val="Table Grid"/>
-    <w:basedOn w:val="NormaleTabelle"/>
-    <w:uiPriority w:val="39"/>
-    <w:rsid w:val="000714B6"/>
-    <w:tblPr>
-      <w:tblInd w:w="0" w:type="dxa"/>
-      <w:tblBorders>
-        <w:top w:val="single" w:sz="4" w:space="0" w:color="auto"/>
-        <w:left w:val="single" w:sz="4" w:space="0" w:color="auto"/>
-        <w:bottom w:val="single" w:sz="4" w:space="0" w:color="auto"/>
-        <w:right w:val="single" w:sz="4" w:space="0" w:color="auto"/>
-        <w:insideH w:val="single" w:sz="4" w:space="0" w:color="auto"/>
-        <w:insideV w:val="single" w:sz="4" w:space="0" w:color="auto"/>
-      </w:tblBorders>
-      <w:tblCellMar>
-        <w:top w:w="0" w:type="dxa"/>
-        <w:left w:w="108" w:type="dxa"/>
-        <w:bottom w:w="0" w:type="dxa"/>
-        <w:right w:w="108" w:type="dxa"/>
-      </w:tblCellMar>
-    </w:tblPr>
-  </w:style>
-  <w:style w:type="character" w:customStyle="1" w:styleId="berschrift3Zchn">
-    <w:name w:val="Überschrift 3 Zchn"/>
-    <w:basedOn w:val="Absatz-Standardschriftart"/>
-    <w:link w:val="berschrift3"/>
-    <w:uiPriority w:val="9"/>
-    <w:semiHidden/>
-    <w:rsid w:val="000714B6"/>
-    <w:rPr>
-      <w:rFonts w:ascii="Arial" w:eastAsiaTheme="majorEastAsia" w:hAnsi="Arial" w:cstheme="majorBidi"/>
-      <w:color w:val="1F4D78" w:themeColor="accent1" w:themeShade="7F"/>
-    </w:rPr>
-  </w:style>
-  <w:style w:type="paragraph" w:styleId="KeinLeerraum">
-    <w:name w:val="No Spacing"/>
-    <w:link w:val="KeinLeerraumZchn"/>
-    <w:uiPriority w:val="1"/>
-    <w:qFormat/>
-    <w:rsid w:val="000714B6"/>
-    <w:rPr>
-      <w:rFonts w:eastAsiaTheme="minorEastAsia"/>
-      <w:sz w:val="22"/>
-      <w:szCs w:val="22"/>
-      <w:lang w:val="en-US" w:eastAsia="zh-CN"/>
-    </w:rPr>
-  </w:style>
-  <w:style w:type="character" w:customStyle="1" w:styleId="KeinLeerraumZchn">
-    <w:name w:val="Kein Leerraum Zchn"/>
-    <w:basedOn w:val="Absatz-Standardschriftart"/>
-    <w:link w:val="KeinLeerraum"/>
-    <w:uiPriority w:val="1"/>
-    <w:rsid w:val="000714B6"/>
-    <w:rPr>
-      <w:rFonts w:eastAsiaTheme="minorEastAsia"/>
-      <w:sz w:val="22"/>
-      <w:szCs w:val="22"/>
-      <w:lang w:val="en-US" w:eastAsia="zh-CN"/>
-    </w:rPr>
-  </w:style>
-  <w:style w:type="character" w:styleId="Hyperlink">
+  <w:style w:type="character" w:styleId="Link">
     <w:name w:val="Hyperlink"/>
     <w:basedOn w:val="Absatz-Standardschriftart"/>
     <w:uiPriority w:val="99"/>
@@ -3814,7 +3228,7 @@
   <a:extraClrSchemeLst/>
   <a:extLst>
     <a:ext uri="{05A4C25C-085E-4340-85A3-A5531E510DB2}">
-      <thm15:themeFamily xmlns:thm15="http://schemas.microsoft.com/office/thememl/2012/main" xmlns="" name="Office Theme" id="{62F939B6-93AF-4DB8-9C6B-D6C7DFDC589F}" vid="{4A3C46E8-61CC-4603-A589-7422A47A8E4A}"/>
+      <thm15:themeFamily xmlns:thm15="http://schemas.microsoft.com/office/thememl/2012/main" name="Office Theme" id="{62F939B6-93AF-4DB8-9C6B-D6C7DFDC589F}" vid="{4A3C46E8-61CC-4603-A589-7422A47A8E4A}"/>
     </a:ext>
   </a:extLst>
 </a:theme>
@@ -3825,7 +3239,7 @@
 </file>
 
 <file path=customXml/itemProps1.xml><?xml version="1.0" encoding="utf-8"?>
-<ds:datastoreItem xmlns:ds="http://schemas.openxmlformats.org/officeDocument/2006/customXml" ds:itemID="{9F788DBC-1CDA-49CB-8F0C-80C6E73DEBB5}">
+<ds:datastoreItem xmlns:ds="http://schemas.openxmlformats.org/officeDocument/2006/customXml" ds:itemID="{077A6BDD-7D6C-3347-8146-D09D4339247A}">
   <ds:schemaRefs>
     <ds:schemaRef ds:uri="http://schemas.openxmlformats.org/officeDocument/2006/bibliography"/>
   </ds:schemaRefs>
